--- a/BaoCaoGK.docx
+++ b/BaoCaoGK.docx
@@ -5,7 +5,11 @@
     <w:sdt>
       <w:sdtPr>
         <w:rPr>
-          <w:rFonts w:asciiTheme="majorHAnsi" w:hAnsiTheme="majorHAnsi" w:cstheme="majorHAnsi"/>
+          <w:rFonts w:asciiTheme="majorHAnsi" w:eastAsiaTheme="minorHAnsi" w:hAnsiTheme="majorHAnsi" w:cstheme="majorHAnsi"/>
+          <w:kern w:val="2"/>
+          <w:szCs w:val="20"/>
+          <w:lang w:eastAsia="en-US" w:bidi="hi-IN"/>
+          <w14:ligatures w14:val="standardContextual"/>
         </w:rPr>
         <w:id w:val="-2095081568"/>
         <w:docPartObj>
@@ -13,15 +17,6 @@
           <w:docPartUnique/>
         </w:docPartObj>
       </w:sdtPr>
-      <w:sdtEndPr>
-        <w:rPr>
-          <w:rFonts w:eastAsiaTheme="minorHAnsi"/>
-          <w:kern w:val="2"/>
-          <w:szCs w:val="20"/>
-          <w:lang w:eastAsia="en-US" w:bidi="hi-IN"/>
-          <w14:ligatures w14:val="standardContextual"/>
-        </w:rPr>
-      </w:sdtEndPr>
       <w:sdtContent>
         <w:p>
           <w:pPr>
@@ -4032,6 +4027,15 @@
     </w:sdt>
     <w:sdt>
       <w:sdtPr>
+        <w:rPr>
+          <w:rFonts w:eastAsiaTheme="minorHAnsi" w:cstheme="majorHAnsi"/>
+          <w:color w:val="auto"/>
+          <w:kern w:val="2"/>
+          <w:sz w:val="22"/>
+          <w:szCs w:val="20"/>
+          <w:lang w:eastAsia="en-US" w:bidi="hi-IN"/>
+          <w14:ligatures w14:val="standardContextual"/>
+        </w:rPr>
         <w:id w:val="839116509"/>
         <w:docPartObj>
           <w:docPartGallery w:val="Table of Contents"/>
@@ -4040,15 +4044,8 @@
       </w:sdtPr>
       <w:sdtEndPr>
         <w:rPr>
-          <w:rFonts w:asciiTheme="minorHAnsi" w:eastAsiaTheme="minorHAnsi" w:hAnsiTheme="minorHAnsi" w:cs="Mangal"/>
           <w:b/>
           <w:bCs/>
-          <w:color w:val="auto"/>
-          <w:kern w:val="2"/>
-          <w:sz w:val="22"/>
-          <w:szCs w:val="20"/>
-          <w:lang w:eastAsia="en-US" w:bidi="hi-IN"/>
-          <w14:ligatures w14:val="standardContextual"/>
         </w:rPr>
       </w:sdtEndPr>
       <w:sdtContent>
@@ -4056,8 +4053,14 @@
           <w:pPr>
             <w:pStyle w:val="uMucluc"/>
             <w:spacing w:line="360" w:lineRule="auto"/>
+            <w:rPr>
+              <w:rFonts w:cstheme="majorHAnsi"/>
+            </w:rPr>
           </w:pPr>
           <w:r>
+            <w:rPr>
+              <w:rFonts w:cstheme="majorHAnsi"/>
+            </w:rPr>
             <w:t>MỤC LỤC</w:t>
           </w:r>
         </w:p>
@@ -4068,32 +4071,42 @@
               <w:tab w:val="right" w:leader="dot" w:pos="9628"/>
             </w:tabs>
             <w:rPr>
-              <w:rFonts w:eastAsiaTheme="minorEastAsia" w:cstheme="minorBidi"/>
+              <w:rFonts w:asciiTheme="majorHAnsi" w:eastAsiaTheme="minorEastAsia" w:hAnsiTheme="majorHAnsi" w:cstheme="majorHAnsi"/>
               <w:noProof/>
               <w:szCs w:val="22"/>
               <w:lang w:eastAsia="vi-VN" w:bidi="ar-SA"/>
             </w:rPr>
           </w:pPr>
           <w:r>
+            <w:rPr>
+              <w:rFonts w:asciiTheme="majorHAnsi" w:hAnsiTheme="majorHAnsi" w:cstheme="majorHAnsi"/>
+            </w:rPr>
             <w:fldChar w:fldCharType="begin"/>
           </w:r>
           <w:r>
+            <w:rPr>
+              <w:rFonts w:asciiTheme="majorHAnsi" w:hAnsiTheme="majorHAnsi" w:cstheme="majorHAnsi"/>
+            </w:rPr>
             <w:instrText xml:space="preserve"> TOC \o "1-3" \h \z \u </w:instrText>
           </w:r>
           <w:r>
+            <w:rPr>
+              <w:rFonts w:asciiTheme="majorHAnsi" w:hAnsiTheme="majorHAnsi" w:cstheme="majorHAnsi"/>
+            </w:rPr>
             <w:fldChar w:fldCharType="separate"/>
           </w:r>
-          <w:hyperlink w:anchor="_Toc155368333" w:history="1">
+          <w:hyperlink w:anchor="_Toc155720790" w:history="1">
             <w:r>
               <w:rPr>
                 <w:rStyle w:val="Siuktni"/>
-                <w:rFonts w:cstheme="majorHAnsi"/>
+                <w:rFonts w:asciiTheme="majorHAnsi" w:hAnsiTheme="majorHAnsi" w:cstheme="majorHAnsi"/>
                 <w:noProof/>
               </w:rPr>
               <w:t>CHƯƠNG I: CÀI ĐẶT WORDPRESS</w:t>
             </w:r>
             <w:r>
               <w:rPr>
+                <w:rFonts w:asciiTheme="majorHAnsi" w:hAnsiTheme="majorHAnsi" w:cstheme="majorHAnsi"/>
                 <w:noProof/>
                 <w:webHidden/>
               </w:rPr>
@@ -4101,6 +4114,7 @@
             </w:r>
             <w:r>
               <w:rPr>
+                <w:rFonts w:asciiTheme="majorHAnsi" w:hAnsiTheme="majorHAnsi" w:cstheme="majorHAnsi"/>
                 <w:noProof/>
                 <w:webHidden/>
               </w:rPr>
@@ -4108,19 +4122,22 @@
             </w:r>
             <w:r>
               <w:rPr>
+                <w:rFonts w:asciiTheme="majorHAnsi" w:hAnsiTheme="majorHAnsi" w:cstheme="majorHAnsi"/>
                 <w:noProof/>
                 <w:webHidden/>
               </w:rPr>
-              <w:instrText xml:space="preserve"> PAGEREF _Toc155368333 \h </w:instrText>
-            </w:r>
-            <w:r>
-              <w:rPr>
+              <w:instrText xml:space="preserve"> PAGEREF _Toc155720790 \h </w:instrText>
+            </w:r>
+            <w:r>
+              <w:rPr>
+                <w:rFonts w:asciiTheme="majorHAnsi" w:hAnsiTheme="majorHAnsi" w:cstheme="majorHAnsi"/>
                 <w:noProof/>
                 <w:webHidden/>
               </w:rPr>
             </w:r>
             <w:r>
               <w:rPr>
+                <w:rFonts w:asciiTheme="majorHAnsi" w:hAnsiTheme="majorHAnsi" w:cstheme="majorHAnsi"/>
                 <w:noProof/>
                 <w:webHidden/>
               </w:rPr>
@@ -4128,6 +4145,7 @@
             </w:r>
             <w:r>
               <w:rPr>
+                <w:rFonts w:asciiTheme="majorHAnsi" w:hAnsiTheme="majorHAnsi" w:cstheme="majorHAnsi"/>
                 <w:noProof/>
                 <w:webHidden/>
               </w:rPr>
@@ -4135,6 +4153,7 @@
             </w:r>
             <w:r>
               <w:rPr>
+                <w:rFonts w:asciiTheme="majorHAnsi" w:hAnsiTheme="majorHAnsi" w:cstheme="majorHAnsi"/>
                 <w:noProof/>
                 <w:webHidden/>
               </w:rPr>
@@ -4150,13 +4169,13 @@
               <w:tab w:val="right" w:leader="dot" w:pos="9628"/>
             </w:tabs>
             <w:rPr>
-              <w:rFonts w:eastAsiaTheme="minorEastAsia" w:cstheme="minorBidi"/>
+              <w:rFonts w:asciiTheme="majorHAnsi" w:eastAsiaTheme="minorEastAsia" w:hAnsiTheme="majorHAnsi" w:cstheme="majorHAnsi"/>
               <w:noProof/>
               <w:szCs w:val="22"/>
               <w:lang w:eastAsia="vi-VN" w:bidi="ar-SA"/>
             </w:rPr>
           </w:pPr>
-          <w:hyperlink w:anchor="_Toc155368334" w:history="1">
+          <w:hyperlink w:anchor="_Toc155720791" w:history="1">
             <w:r>
               <w:rPr>
                 <w:rStyle w:val="Siuktni"/>
@@ -4167,7 +4186,7 @@
             </w:r>
             <w:r>
               <w:rPr>
-                <w:rFonts w:eastAsiaTheme="minorEastAsia" w:cstheme="minorBidi"/>
+                <w:rFonts w:asciiTheme="majorHAnsi" w:eastAsiaTheme="minorEastAsia" w:hAnsiTheme="majorHAnsi" w:cstheme="majorHAnsi"/>
                 <w:noProof/>
                 <w:szCs w:val="22"/>
                 <w:lang w:eastAsia="vi-VN" w:bidi="ar-SA"/>
@@ -4184,6 +4203,7 @@
             </w:r>
             <w:r>
               <w:rPr>
+                <w:rFonts w:asciiTheme="majorHAnsi" w:hAnsiTheme="majorHAnsi" w:cstheme="majorHAnsi"/>
                 <w:noProof/>
                 <w:webHidden/>
               </w:rPr>
@@ -4191,6 +4211,7 @@
             </w:r>
             <w:r>
               <w:rPr>
+                <w:rFonts w:asciiTheme="majorHAnsi" w:hAnsiTheme="majorHAnsi" w:cstheme="majorHAnsi"/>
                 <w:noProof/>
                 <w:webHidden/>
               </w:rPr>
@@ -4198,19 +4219,22 @@
             </w:r>
             <w:r>
               <w:rPr>
+                <w:rFonts w:asciiTheme="majorHAnsi" w:hAnsiTheme="majorHAnsi" w:cstheme="majorHAnsi"/>
                 <w:noProof/>
                 <w:webHidden/>
               </w:rPr>
-              <w:instrText xml:space="preserve"> PAGEREF _Toc155368334 \h </w:instrText>
-            </w:r>
-            <w:r>
-              <w:rPr>
+              <w:instrText xml:space="preserve"> PAGEREF _Toc155720791 \h </w:instrText>
+            </w:r>
+            <w:r>
+              <w:rPr>
+                <w:rFonts w:asciiTheme="majorHAnsi" w:hAnsiTheme="majorHAnsi" w:cstheme="majorHAnsi"/>
                 <w:noProof/>
                 <w:webHidden/>
               </w:rPr>
             </w:r>
             <w:r>
               <w:rPr>
+                <w:rFonts w:asciiTheme="majorHAnsi" w:hAnsiTheme="majorHAnsi" w:cstheme="majorHAnsi"/>
                 <w:noProof/>
                 <w:webHidden/>
               </w:rPr>
@@ -4218,6 +4242,7 @@
             </w:r>
             <w:r>
               <w:rPr>
+                <w:rFonts w:asciiTheme="majorHAnsi" w:hAnsiTheme="majorHAnsi" w:cstheme="majorHAnsi"/>
                 <w:noProof/>
                 <w:webHidden/>
               </w:rPr>
@@ -4225,6 +4250,7 @@
             </w:r>
             <w:r>
               <w:rPr>
+                <w:rFonts w:asciiTheme="majorHAnsi" w:hAnsiTheme="majorHAnsi" w:cstheme="majorHAnsi"/>
                 <w:noProof/>
                 <w:webHidden/>
               </w:rPr>
@@ -4239,23 +4265,24 @@
               <w:tab w:val="right" w:leader="dot" w:pos="9628"/>
             </w:tabs>
             <w:rPr>
-              <w:rFonts w:eastAsiaTheme="minorEastAsia" w:cstheme="minorBidi"/>
+              <w:rFonts w:asciiTheme="majorHAnsi" w:eastAsiaTheme="minorEastAsia" w:hAnsiTheme="majorHAnsi" w:cstheme="majorHAnsi"/>
               <w:noProof/>
               <w:szCs w:val="22"/>
               <w:lang w:eastAsia="vi-VN" w:bidi="ar-SA"/>
             </w:rPr>
           </w:pPr>
-          <w:hyperlink w:anchor="_Toc155368335" w:history="1">
+          <w:hyperlink w:anchor="_Toc155720792" w:history="1">
             <w:r>
               <w:rPr>
                 <w:rStyle w:val="Siuktni"/>
-                <w:rFonts w:cstheme="majorHAnsi"/>
+                <w:rFonts w:asciiTheme="majorHAnsi" w:hAnsiTheme="majorHAnsi" w:cstheme="majorHAnsi"/>
                 <w:noProof/>
               </w:rPr>
               <w:t>CHƯƠNG II: GIỚI THIỆU MỘT SỐ TÍNH NĂNG TRÊN MENU CỦA TRANG QUẢN LÝ</w:t>
             </w:r>
             <w:r>
               <w:rPr>
+                <w:rFonts w:asciiTheme="majorHAnsi" w:hAnsiTheme="majorHAnsi" w:cstheme="majorHAnsi"/>
                 <w:noProof/>
                 <w:webHidden/>
               </w:rPr>
@@ -4263,6 +4290,7 @@
             </w:r>
             <w:r>
               <w:rPr>
+                <w:rFonts w:asciiTheme="majorHAnsi" w:hAnsiTheme="majorHAnsi" w:cstheme="majorHAnsi"/>
                 <w:noProof/>
                 <w:webHidden/>
               </w:rPr>
@@ -4270,19 +4298,22 @@
             </w:r>
             <w:r>
               <w:rPr>
+                <w:rFonts w:asciiTheme="majorHAnsi" w:hAnsiTheme="majorHAnsi" w:cstheme="majorHAnsi"/>
                 <w:noProof/>
                 <w:webHidden/>
               </w:rPr>
-              <w:instrText xml:space="preserve"> PAGEREF _Toc155368335 \h </w:instrText>
-            </w:r>
-            <w:r>
-              <w:rPr>
+              <w:instrText xml:space="preserve"> PAGEREF _Toc155720792 \h </w:instrText>
+            </w:r>
+            <w:r>
+              <w:rPr>
+                <w:rFonts w:asciiTheme="majorHAnsi" w:hAnsiTheme="majorHAnsi" w:cstheme="majorHAnsi"/>
                 <w:noProof/>
                 <w:webHidden/>
               </w:rPr>
             </w:r>
             <w:r>
               <w:rPr>
+                <w:rFonts w:asciiTheme="majorHAnsi" w:hAnsiTheme="majorHAnsi" w:cstheme="majorHAnsi"/>
                 <w:noProof/>
                 <w:webHidden/>
               </w:rPr>
@@ -4290,6 +4321,7 @@
             </w:r>
             <w:r>
               <w:rPr>
+                <w:rFonts w:asciiTheme="majorHAnsi" w:hAnsiTheme="majorHAnsi" w:cstheme="majorHAnsi"/>
                 <w:noProof/>
                 <w:webHidden/>
               </w:rPr>
@@ -4297,78 +4329,7 @@
             </w:r>
             <w:r>
               <w:rPr>
-                <w:noProof/>
-                <w:webHidden/>
-              </w:rPr>
-              <w:fldChar w:fldCharType="end"/>
-            </w:r>
-          </w:hyperlink>
-        </w:p>
-        <w:p>
-          <w:pPr>
-            <w:pStyle w:val="Mucluc1"/>
-            <w:tabs>
-              <w:tab w:val="right" w:leader="dot" w:pos="9628"/>
-            </w:tabs>
-            <w:rPr>
-              <w:rFonts w:eastAsiaTheme="minorEastAsia" w:cstheme="minorBidi"/>
-              <w:noProof/>
-              <w:szCs w:val="22"/>
-              <w:lang w:eastAsia="vi-VN" w:bidi="ar-SA"/>
-            </w:rPr>
-          </w:pPr>
-          <w:hyperlink w:anchor="_Toc155368336" w:history="1">
-            <w:r>
-              <w:rPr>
-                <w:rStyle w:val="Siuktni"/>
-                <w:rFonts w:cstheme="majorHAnsi"/>
-                <w:noProof/>
-              </w:rPr>
-              <w:t>CHƯƠNG III: XÂY DỰNG WEB TIN TỨC</w:t>
-            </w:r>
-            <w:r>
-              <w:rPr>
-                <w:noProof/>
-                <w:webHidden/>
-              </w:rPr>
-              <w:tab/>
-            </w:r>
-            <w:r>
-              <w:rPr>
-                <w:noProof/>
-                <w:webHidden/>
-              </w:rPr>
-              <w:fldChar w:fldCharType="begin"/>
-            </w:r>
-            <w:r>
-              <w:rPr>
-                <w:noProof/>
-                <w:webHidden/>
-              </w:rPr>
-              <w:instrText xml:space="preserve"> PAGEREF _Toc155368336 \h </w:instrText>
-            </w:r>
-            <w:r>
-              <w:rPr>
-                <w:noProof/>
-                <w:webHidden/>
-              </w:rPr>
-            </w:r>
-            <w:r>
-              <w:rPr>
-                <w:noProof/>
-                <w:webHidden/>
-              </w:rPr>
-              <w:fldChar w:fldCharType="separate"/>
-            </w:r>
-            <w:r>
-              <w:rPr>
-                <w:noProof/>
-                <w:webHidden/>
-              </w:rPr>
-              <w:t>7</w:t>
-            </w:r>
-            <w:r>
-              <w:rPr>
+                <w:rFonts w:asciiTheme="majorHAnsi" w:hAnsiTheme="majorHAnsi" w:cstheme="majorHAnsi"/>
                 <w:noProof/>
                 <w:webHidden/>
               </w:rPr>
@@ -4384,13 +4345,13 @@
               <w:tab w:val="right" w:leader="dot" w:pos="9628"/>
             </w:tabs>
             <w:rPr>
-              <w:rFonts w:eastAsiaTheme="minorEastAsia" w:cstheme="minorBidi"/>
+              <w:rFonts w:asciiTheme="majorHAnsi" w:eastAsiaTheme="minorEastAsia" w:hAnsiTheme="majorHAnsi" w:cstheme="majorHAnsi"/>
               <w:noProof/>
               <w:szCs w:val="22"/>
               <w:lang w:eastAsia="vi-VN" w:bidi="ar-SA"/>
             </w:rPr>
           </w:pPr>
-          <w:hyperlink w:anchor="_Toc155368337" w:history="1">
+          <w:hyperlink w:anchor="_Toc155720793" w:history="1">
             <w:r>
               <w:rPr>
                 <w:rStyle w:val="Siuktni"/>
@@ -4401,7 +4362,7 @@
             </w:r>
             <w:r>
               <w:rPr>
-                <w:rFonts w:eastAsiaTheme="minorEastAsia" w:cstheme="minorBidi"/>
+                <w:rFonts w:asciiTheme="majorHAnsi" w:eastAsiaTheme="minorEastAsia" w:hAnsiTheme="majorHAnsi" w:cstheme="majorHAnsi"/>
                 <w:noProof/>
                 <w:szCs w:val="22"/>
                 <w:lang w:eastAsia="vi-VN" w:bidi="ar-SA"/>
@@ -4414,10 +4375,11 @@
                 <w:rFonts w:asciiTheme="majorHAnsi" w:hAnsiTheme="majorHAnsi" w:cstheme="majorHAnsi"/>
                 <w:noProof/>
               </w:rPr>
-              <w:t>Giới thiệu về chủ đề</w:t>
-            </w:r>
-            <w:r>
-              <w:rPr>
+              <w:t>Tạo chuyên mục cho bài viết</w:t>
+            </w:r>
+            <w:r>
+              <w:rPr>
+                <w:rFonts w:asciiTheme="majorHAnsi" w:hAnsiTheme="majorHAnsi" w:cstheme="majorHAnsi"/>
                 <w:noProof/>
                 <w:webHidden/>
               </w:rPr>
@@ -4425,6 +4387,7 @@
             </w:r>
             <w:r>
               <w:rPr>
+                <w:rFonts w:asciiTheme="majorHAnsi" w:hAnsiTheme="majorHAnsi" w:cstheme="majorHAnsi"/>
                 <w:noProof/>
                 <w:webHidden/>
               </w:rPr>
@@ -4432,19 +4395,22 @@
             </w:r>
             <w:r>
               <w:rPr>
+                <w:rFonts w:asciiTheme="majorHAnsi" w:hAnsiTheme="majorHAnsi" w:cstheme="majorHAnsi"/>
                 <w:noProof/>
                 <w:webHidden/>
               </w:rPr>
-              <w:instrText xml:space="preserve"> PAGEREF _Toc155368337 \h </w:instrText>
-            </w:r>
-            <w:r>
-              <w:rPr>
+              <w:instrText xml:space="preserve"> PAGEREF _Toc155720793 \h </w:instrText>
+            </w:r>
+            <w:r>
+              <w:rPr>
+                <w:rFonts w:asciiTheme="majorHAnsi" w:hAnsiTheme="majorHAnsi" w:cstheme="majorHAnsi"/>
                 <w:noProof/>
                 <w:webHidden/>
               </w:rPr>
             </w:r>
             <w:r>
               <w:rPr>
+                <w:rFonts w:asciiTheme="majorHAnsi" w:hAnsiTheme="majorHAnsi" w:cstheme="majorHAnsi"/>
                 <w:noProof/>
                 <w:webHidden/>
               </w:rPr>
@@ -4452,13 +4418,15 @@
             </w:r>
             <w:r>
               <w:rPr>
+                <w:rFonts w:asciiTheme="majorHAnsi" w:hAnsiTheme="majorHAnsi" w:cstheme="majorHAnsi"/>
                 <w:noProof/>
                 <w:webHidden/>
               </w:rPr>
-              <w:t>7</w:t>
-            </w:r>
-            <w:r>
-              <w:rPr>
+              <w:t>3</w:t>
+            </w:r>
+            <w:r>
+              <w:rPr>
+                <w:rFonts w:asciiTheme="majorHAnsi" w:hAnsiTheme="majorHAnsi" w:cstheme="majorHAnsi"/>
                 <w:noProof/>
                 <w:webHidden/>
               </w:rPr>
@@ -4474,13 +4442,13 @@
               <w:tab w:val="right" w:leader="dot" w:pos="9628"/>
             </w:tabs>
             <w:rPr>
-              <w:rFonts w:eastAsiaTheme="minorEastAsia" w:cstheme="minorBidi"/>
+              <w:rFonts w:asciiTheme="majorHAnsi" w:eastAsiaTheme="minorEastAsia" w:hAnsiTheme="majorHAnsi" w:cstheme="majorHAnsi"/>
               <w:noProof/>
               <w:szCs w:val="22"/>
               <w:lang w:eastAsia="vi-VN" w:bidi="ar-SA"/>
             </w:rPr>
           </w:pPr>
-          <w:hyperlink w:anchor="_Toc155368338" w:history="1">
+          <w:hyperlink w:anchor="_Toc155720794" w:history="1">
             <w:r>
               <w:rPr>
                 <w:rStyle w:val="Siuktni"/>
@@ -4491,7 +4459,7 @@
             </w:r>
             <w:r>
               <w:rPr>
-                <w:rFonts w:eastAsiaTheme="minorEastAsia" w:cstheme="minorBidi"/>
+                <w:rFonts w:asciiTheme="majorHAnsi" w:eastAsiaTheme="minorEastAsia" w:hAnsiTheme="majorHAnsi" w:cstheme="majorHAnsi"/>
                 <w:noProof/>
                 <w:szCs w:val="22"/>
                 <w:lang w:eastAsia="vi-VN" w:bidi="ar-SA"/>
@@ -4504,10 +4472,11 @@
                 <w:rFonts w:asciiTheme="majorHAnsi" w:hAnsiTheme="majorHAnsi" w:cstheme="majorHAnsi"/>
                 <w:noProof/>
               </w:rPr>
-              <w:t>Xây dựng phân cấp chuyên mục</w:t>
-            </w:r>
-            <w:r>
-              <w:rPr>
+              <w:t>Tạo các bài viết.</w:t>
+            </w:r>
+            <w:r>
+              <w:rPr>
+                <w:rFonts w:asciiTheme="majorHAnsi" w:hAnsiTheme="majorHAnsi" w:cstheme="majorHAnsi"/>
                 <w:noProof/>
                 <w:webHidden/>
               </w:rPr>
@@ -4515,6 +4484,7 @@
             </w:r>
             <w:r>
               <w:rPr>
+                <w:rFonts w:asciiTheme="majorHAnsi" w:hAnsiTheme="majorHAnsi" w:cstheme="majorHAnsi"/>
                 <w:noProof/>
                 <w:webHidden/>
               </w:rPr>
@@ -4522,19 +4492,22 @@
             </w:r>
             <w:r>
               <w:rPr>
+                <w:rFonts w:asciiTheme="majorHAnsi" w:hAnsiTheme="majorHAnsi" w:cstheme="majorHAnsi"/>
                 <w:noProof/>
                 <w:webHidden/>
               </w:rPr>
-              <w:instrText xml:space="preserve"> PAGEREF _Toc155368338 \h </w:instrText>
-            </w:r>
-            <w:r>
-              <w:rPr>
+              <w:instrText xml:space="preserve"> PAGEREF _Toc155720794 \h </w:instrText>
+            </w:r>
+            <w:r>
+              <w:rPr>
+                <w:rFonts w:asciiTheme="majorHAnsi" w:hAnsiTheme="majorHAnsi" w:cstheme="majorHAnsi"/>
                 <w:noProof/>
                 <w:webHidden/>
               </w:rPr>
             </w:r>
             <w:r>
               <w:rPr>
+                <w:rFonts w:asciiTheme="majorHAnsi" w:hAnsiTheme="majorHAnsi" w:cstheme="majorHAnsi"/>
                 <w:noProof/>
                 <w:webHidden/>
               </w:rPr>
@@ -4542,13 +4515,15 @@
             </w:r>
             <w:r>
               <w:rPr>
+                <w:rFonts w:asciiTheme="majorHAnsi" w:hAnsiTheme="majorHAnsi" w:cstheme="majorHAnsi"/>
                 <w:noProof/>
                 <w:webHidden/>
               </w:rPr>
-              <w:t>7</w:t>
-            </w:r>
-            <w:r>
-              <w:rPr>
+              <w:t>4</w:t>
+            </w:r>
+            <w:r>
+              <w:rPr>
+                <w:rFonts w:asciiTheme="majorHAnsi" w:hAnsiTheme="majorHAnsi" w:cstheme="majorHAnsi"/>
                 <w:noProof/>
                 <w:webHidden/>
               </w:rPr>
@@ -4564,24 +4539,25 @@
               <w:tab w:val="right" w:leader="dot" w:pos="9628"/>
             </w:tabs>
             <w:rPr>
-              <w:rFonts w:eastAsiaTheme="minorEastAsia" w:cstheme="minorBidi"/>
+              <w:rFonts w:asciiTheme="majorHAnsi" w:eastAsiaTheme="minorEastAsia" w:hAnsiTheme="majorHAnsi" w:cstheme="majorHAnsi"/>
               <w:noProof/>
               <w:szCs w:val="22"/>
               <w:lang w:eastAsia="vi-VN" w:bidi="ar-SA"/>
             </w:rPr>
           </w:pPr>
-          <w:hyperlink w:anchor="_Toc155368339" w:history="1">
+          <w:hyperlink w:anchor="_Toc155720795" w:history="1">
             <w:r>
               <w:rPr>
                 <w:rStyle w:val="Siuktni"/>
                 <w:rFonts w:asciiTheme="majorHAnsi" w:hAnsiTheme="majorHAnsi" w:cstheme="majorHAnsi"/>
                 <w:noProof/>
+                <w:lang w:val="en-US"/>
               </w:rPr>
               <w:t>3.</w:t>
             </w:r>
             <w:r>
               <w:rPr>
-                <w:rFonts w:eastAsiaTheme="minorEastAsia" w:cstheme="minorBidi"/>
+                <w:rFonts w:asciiTheme="majorHAnsi" w:eastAsiaTheme="minorEastAsia" w:hAnsiTheme="majorHAnsi" w:cstheme="majorHAnsi"/>
                 <w:noProof/>
                 <w:szCs w:val="22"/>
                 <w:lang w:eastAsia="vi-VN" w:bidi="ar-SA"/>
@@ -4594,10 +4570,11 @@
                 <w:rFonts w:asciiTheme="majorHAnsi" w:hAnsiTheme="majorHAnsi" w:cstheme="majorHAnsi"/>
                 <w:noProof/>
               </w:rPr>
-              <w:t>Liệt kê các thẻ</w:t>
-            </w:r>
-            <w:r>
-              <w:rPr>
+              <w:t>Tạo trang</w:t>
+            </w:r>
+            <w:r>
+              <w:rPr>
+                <w:rFonts w:asciiTheme="majorHAnsi" w:hAnsiTheme="majorHAnsi" w:cstheme="majorHAnsi"/>
                 <w:noProof/>
                 <w:webHidden/>
               </w:rPr>
@@ -4605,6 +4582,7 @@
             </w:r>
             <w:r>
               <w:rPr>
+                <w:rFonts w:asciiTheme="majorHAnsi" w:hAnsiTheme="majorHAnsi" w:cstheme="majorHAnsi"/>
                 <w:noProof/>
                 <w:webHidden/>
               </w:rPr>
@@ -4612,19 +4590,22 @@
             </w:r>
             <w:r>
               <w:rPr>
+                <w:rFonts w:asciiTheme="majorHAnsi" w:hAnsiTheme="majorHAnsi" w:cstheme="majorHAnsi"/>
                 <w:noProof/>
                 <w:webHidden/>
               </w:rPr>
-              <w:instrText xml:space="preserve"> PAGEREF _Toc155368339 \h </w:instrText>
-            </w:r>
-            <w:r>
-              <w:rPr>
+              <w:instrText xml:space="preserve"> PAGEREF _Toc155720795 \h </w:instrText>
+            </w:r>
+            <w:r>
+              <w:rPr>
+                <w:rFonts w:asciiTheme="majorHAnsi" w:hAnsiTheme="majorHAnsi" w:cstheme="majorHAnsi"/>
                 <w:noProof/>
                 <w:webHidden/>
               </w:rPr>
             </w:r>
             <w:r>
               <w:rPr>
+                <w:rFonts w:asciiTheme="majorHAnsi" w:hAnsiTheme="majorHAnsi" w:cstheme="majorHAnsi"/>
                 <w:noProof/>
                 <w:webHidden/>
               </w:rPr>
@@ -4632,6 +4613,7 @@
             </w:r>
             <w:r>
               <w:rPr>
+                <w:rFonts w:asciiTheme="majorHAnsi" w:hAnsiTheme="majorHAnsi" w:cstheme="majorHAnsi"/>
                 <w:noProof/>
                 <w:webHidden/>
               </w:rPr>
@@ -4639,6 +4621,86 @@
             </w:r>
             <w:r>
               <w:rPr>
+                <w:rFonts w:asciiTheme="majorHAnsi" w:hAnsiTheme="majorHAnsi" w:cstheme="majorHAnsi"/>
+                <w:noProof/>
+                <w:webHidden/>
+              </w:rPr>
+              <w:fldChar w:fldCharType="end"/>
+            </w:r>
+          </w:hyperlink>
+        </w:p>
+        <w:p>
+          <w:pPr>
+            <w:pStyle w:val="Mucluc1"/>
+            <w:tabs>
+              <w:tab w:val="right" w:leader="dot" w:pos="9628"/>
+            </w:tabs>
+            <w:rPr>
+              <w:rFonts w:asciiTheme="majorHAnsi" w:eastAsiaTheme="minorEastAsia" w:hAnsiTheme="majorHAnsi" w:cstheme="majorHAnsi"/>
+              <w:noProof/>
+              <w:szCs w:val="22"/>
+              <w:lang w:eastAsia="vi-VN" w:bidi="ar-SA"/>
+            </w:rPr>
+          </w:pPr>
+          <w:hyperlink w:anchor="_Toc155720796" w:history="1">
+            <w:r>
+              <w:rPr>
+                <w:rStyle w:val="Siuktni"/>
+                <w:rFonts w:asciiTheme="majorHAnsi" w:hAnsiTheme="majorHAnsi" w:cstheme="majorHAnsi"/>
+                <w:noProof/>
+              </w:rPr>
+              <w:t>CHƯƠNG III: XÂY DỰNG WEB TIN TỨC</w:t>
+            </w:r>
+            <w:r>
+              <w:rPr>
+                <w:rFonts w:asciiTheme="majorHAnsi" w:hAnsiTheme="majorHAnsi" w:cstheme="majorHAnsi"/>
+                <w:noProof/>
+                <w:webHidden/>
+              </w:rPr>
+              <w:tab/>
+            </w:r>
+            <w:r>
+              <w:rPr>
+                <w:rFonts w:asciiTheme="majorHAnsi" w:hAnsiTheme="majorHAnsi" w:cstheme="majorHAnsi"/>
+                <w:noProof/>
+                <w:webHidden/>
+              </w:rPr>
+              <w:fldChar w:fldCharType="begin"/>
+            </w:r>
+            <w:r>
+              <w:rPr>
+                <w:rFonts w:asciiTheme="majorHAnsi" w:hAnsiTheme="majorHAnsi" w:cstheme="majorHAnsi"/>
+                <w:noProof/>
+                <w:webHidden/>
+              </w:rPr>
+              <w:instrText xml:space="preserve"> PAGEREF _Toc155720796 \h </w:instrText>
+            </w:r>
+            <w:r>
+              <w:rPr>
+                <w:rFonts w:asciiTheme="majorHAnsi" w:hAnsiTheme="majorHAnsi" w:cstheme="majorHAnsi"/>
+                <w:noProof/>
+                <w:webHidden/>
+              </w:rPr>
+            </w:r>
+            <w:r>
+              <w:rPr>
+                <w:rFonts w:asciiTheme="majorHAnsi" w:hAnsiTheme="majorHAnsi" w:cstheme="majorHAnsi"/>
+                <w:noProof/>
+                <w:webHidden/>
+              </w:rPr>
+              <w:fldChar w:fldCharType="separate"/>
+            </w:r>
+            <w:r>
+              <w:rPr>
+                <w:rFonts w:asciiTheme="majorHAnsi" w:hAnsiTheme="majorHAnsi" w:cstheme="majorHAnsi"/>
+                <w:noProof/>
+                <w:webHidden/>
+              </w:rPr>
+              <w:t>8</w:t>
+            </w:r>
+            <w:r>
+              <w:rPr>
+                <w:rFonts w:asciiTheme="majorHAnsi" w:hAnsiTheme="majorHAnsi" w:cstheme="majorHAnsi"/>
                 <w:noProof/>
                 <w:webHidden/>
               </w:rPr>
@@ -4654,24 +4716,24 @@
               <w:tab w:val="right" w:leader="dot" w:pos="9628"/>
             </w:tabs>
             <w:rPr>
-              <w:rFonts w:eastAsiaTheme="minorEastAsia" w:cstheme="minorBidi"/>
+              <w:rFonts w:asciiTheme="majorHAnsi" w:eastAsiaTheme="minorEastAsia" w:hAnsiTheme="majorHAnsi" w:cstheme="majorHAnsi"/>
               <w:noProof/>
               <w:szCs w:val="22"/>
               <w:lang w:eastAsia="vi-VN" w:bidi="ar-SA"/>
             </w:rPr>
           </w:pPr>
-          <w:hyperlink w:anchor="_Toc155368340" w:history="1">
+          <w:hyperlink w:anchor="_Toc155720797" w:history="1">
             <w:r>
               <w:rPr>
                 <w:rStyle w:val="Siuktni"/>
                 <w:rFonts w:asciiTheme="majorHAnsi" w:hAnsiTheme="majorHAnsi" w:cstheme="majorHAnsi"/>
                 <w:noProof/>
               </w:rPr>
-              <w:t>4.</w:t>
-            </w:r>
-            <w:r>
-              <w:rPr>
-                <w:rFonts w:eastAsiaTheme="minorEastAsia" w:cstheme="minorBidi"/>
+              <w:t>1.</w:t>
+            </w:r>
+            <w:r>
+              <w:rPr>
+                <w:rFonts w:asciiTheme="majorHAnsi" w:eastAsiaTheme="minorEastAsia" w:hAnsiTheme="majorHAnsi" w:cstheme="majorHAnsi"/>
                 <w:noProof/>
                 <w:szCs w:val="22"/>
                 <w:lang w:eastAsia="vi-VN" w:bidi="ar-SA"/>
@@ -4684,10 +4746,11 @@
                 <w:rFonts w:asciiTheme="majorHAnsi" w:hAnsiTheme="majorHAnsi" w:cstheme="majorHAnsi"/>
                 <w:noProof/>
               </w:rPr>
-              <w:t>Tạo phân cấp thành viên</w:t>
-            </w:r>
-            <w:r>
-              <w:rPr>
+              <w:t>Giới thiệu về chủ đề</w:t>
+            </w:r>
+            <w:r>
+              <w:rPr>
+                <w:rFonts w:asciiTheme="majorHAnsi" w:hAnsiTheme="majorHAnsi" w:cstheme="majorHAnsi"/>
                 <w:noProof/>
                 <w:webHidden/>
               </w:rPr>
@@ -4695,6 +4758,7 @@
             </w:r>
             <w:r>
               <w:rPr>
+                <w:rFonts w:asciiTheme="majorHAnsi" w:hAnsiTheme="majorHAnsi" w:cstheme="majorHAnsi"/>
                 <w:noProof/>
                 <w:webHidden/>
               </w:rPr>
@@ -4702,19 +4766,22 @@
             </w:r>
             <w:r>
               <w:rPr>
+                <w:rFonts w:asciiTheme="majorHAnsi" w:hAnsiTheme="majorHAnsi" w:cstheme="majorHAnsi"/>
                 <w:noProof/>
                 <w:webHidden/>
               </w:rPr>
-              <w:instrText xml:space="preserve"> PAGEREF _Toc155368340 \h </w:instrText>
-            </w:r>
-            <w:r>
-              <w:rPr>
+              <w:instrText xml:space="preserve"> PAGEREF _Toc155720797 \h </w:instrText>
+            </w:r>
+            <w:r>
+              <w:rPr>
+                <w:rFonts w:asciiTheme="majorHAnsi" w:hAnsiTheme="majorHAnsi" w:cstheme="majorHAnsi"/>
                 <w:noProof/>
                 <w:webHidden/>
               </w:rPr>
             </w:r>
             <w:r>
               <w:rPr>
+                <w:rFonts w:asciiTheme="majorHAnsi" w:hAnsiTheme="majorHAnsi" w:cstheme="majorHAnsi"/>
                 <w:noProof/>
                 <w:webHidden/>
               </w:rPr>
@@ -4722,13 +4789,15 @@
             </w:r>
             <w:r>
               <w:rPr>
+                <w:rFonts w:asciiTheme="majorHAnsi" w:hAnsiTheme="majorHAnsi" w:cstheme="majorHAnsi"/>
                 <w:noProof/>
                 <w:webHidden/>
               </w:rPr>
-              <w:t>7</w:t>
-            </w:r>
-            <w:r>
-              <w:rPr>
+              <w:t>8</w:t>
+            </w:r>
+            <w:r>
+              <w:rPr>
+                <w:rFonts w:asciiTheme="majorHAnsi" w:hAnsiTheme="majorHAnsi" w:cstheme="majorHAnsi"/>
                 <w:noProof/>
                 <w:webHidden/>
               </w:rPr>
@@ -4744,24 +4813,24 @@
               <w:tab w:val="right" w:leader="dot" w:pos="9628"/>
             </w:tabs>
             <w:rPr>
-              <w:rFonts w:eastAsiaTheme="minorEastAsia" w:cstheme="minorBidi"/>
+              <w:rFonts w:asciiTheme="majorHAnsi" w:eastAsiaTheme="minorEastAsia" w:hAnsiTheme="majorHAnsi" w:cstheme="majorHAnsi"/>
               <w:noProof/>
               <w:szCs w:val="22"/>
               <w:lang w:eastAsia="vi-VN" w:bidi="ar-SA"/>
             </w:rPr>
           </w:pPr>
-          <w:hyperlink w:anchor="_Toc155368341" w:history="1">
+          <w:hyperlink w:anchor="_Toc155720798" w:history="1">
             <w:r>
               <w:rPr>
                 <w:rStyle w:val="Siuktni"/>
                 <w:rFonts w:asciiTheme="majorHAnsi" w:hAnsiTheme="majorHAnsi" w:cstheme="majorHAnsi"/>
                 <w:noProof/>
               </w:rPr>
-              <w:t>5.</w:t>
-            </w:r>
-            <w:r>
-              <w:rPr>
-                <w:rFonts w:eastAsiaTheme="minorEastAsia" w:cstheme="minorBidi"/>
+              <w:t>2.</w:t>
+            </w:r>
+            <w:r>
+              <w:rPr>
+                <w:rFonts w:asciiTheme="majorHAnsi" w:eastAsiaTheme="minorEastAsia" w:hAnsiTheme="majorHAnsi" w:cstheme="majorHAnsi"/>
                 <w:noProof/>
                 <w:szCs w:val="22"/>
                 <w:lang w:eastAsia="vi-VN" w:bidi="ar-SA"/>
@@ -4774,10 +4843,11 @@
                 <w:rFonts w:asciiTheme="majorHAnsi" w:hAnsiTheme="majorHAnsi" w:cstheme="majorHAnsi"/>
                 <w:noProof/>
               </w:rPr>
-              <w:t>Giới thiệu các theme, plugin, widget đã sử dụng</w:t>
-            </w:r>
-            <w:r>
-              <w:rPr>
+              <w:t>Xây dựng phân cấp chuyên mục</w:t>
+            </w:r>
+            <w:r>
+              <w:rPr>
+                <w:rFonts w:asciiTheme="majorHAnsi" w:hAnsiTheme="majorHAnsi" w:cstheme="majorHAnsi"/>
                 <w:noProof/>
                 <w:webHidden/>
               </w:rPr>
@@ -4785,6 +4855,7 @@
             </w:r>
             <w:r>
               <w:rPr>
+                <w:rFonts w:asciiTheme="majorHAnsi" w:hAnsiTheme="majorHAnsi" w:cstheme="majorHAnsi"/>
                 <w:noProof/>
                 <w:webHidden/>
               </w:rPr>
@@ -4792,19 +4863,22 @@
             </w:r>
             <w:r>
               <w:rPr>
+                <w:rFonts w:asciiTheme="majorHAnsi" w:hAnsiTheme="majorHAnsi" w:cstheme="majorHAnsi"/>
                 <w:noProof/>
                 <w:webHidden/>
               </w:rPr>
-              <w:instrText xml:space="preserve"> PAGEREF _Toc155368341 \h </w:instrText>
-            </w:r>
-            <w:r>
-              <w:rPr>
+              <w:instrText xml:space="preserve"> PAGEREF _Toc155720798 \h </w:instrText>
+            </w:r>
+            <w:r>
+              <w:rPr>
+                <w:rFonts w:asciiTheme="majorHAnsi" w:hAnsiTheme="majorHAnsi" w:cstheme="majorHAnsi"/>
                 <w:noProof/>
                 <w:webHidden/>
               </w:rPr>
             </w:r>
             <w:r>
               <w:rPr>
+                <w:rFonts w:asciiTheme="majorHAnsi" w:hAnsiTheme="majorHAnsi" w:cstheme="majorHAnsi"/>
                 <w:noProof/>
                 <w:webHidden/>
               </w:rPr>
@@ -4812,85 +4886,15 @@
             </w:r>
             <w:r>
               <w:rPr>
+                <w:rFonts w:asciiTheme="majorHAnsi" w:hAnsiTheme="majorHAnsi" w:cstheme="majorHAnsi"/>
                 <w:noProof/>
                 <w:webHidden/>
               </w:rPr>
-              <w:t>7</w:t>
-            </w:r>
-            <w:r>
-              <w:rPr>
-                <w:noProof/>
-                <w:webHidden/>
-              </w:rPr>
-              <w:fldChar w:fldCharType="end"/>
-            </w:r>
-          </w:hyperlink>
-        </w:p>
-        <w:p>
-          <w:pPr>
-            <w:pStyle w:val="Mucluc1"/>
-            <w:tabs>
-              <w:tab w:val="right" w:leader="dot" w:pos="9628"/>
-            </w:tabs>
-            <w:rPr>
-              <w:rFonts w:eastAsiaTheme="minorEastAsia" w:cstheme="minorBidi"/>
-              <w:noProof/>
-              <w:szCs w:val="22"/>
-              <w:lang w:eastAsia="vi-VN" w:bidi="ar-SA"/>
-            </w:rPr>
-          </w:pPr>
-          <w:hyperlink w:anchor="_Toc155368342" w:history="1">
-            <w:r>
-              <w:rPr>
-                <w:rStyle w:val="Siuktni"/>
-                <w:rFonts w:cstheme="majorHAnsi"/>
-                <w:noProof/>
-              </w:rPr>
-              <w:t>CHƯƠNG IV: KẾT QUẢ</w:t>
-            </w:r>
-            <w:r>
-              <w:rPr>
-                <w:noProof/>
-                <w:webHidden/>
-              </w:rPr>
-              <w:tab/>
-            </w:r>
-            <w:r>
-              <w:rPr>
-                <w:noProof/>
-                <w:webHidden/>
-              </w:rPr>
-              <w:fldChar w:fldCharType="begin"/>
-            </w:r>
-            <w:r>
-              <w:rPr>
-                <w:noProof/>
-                <w:webHidden/>
-              </w:rPr>
-              <w:instrText xml:space="preserve"> PAGEREF _Toc155368342 \h </w:instrText>
-            </w:r>
-            <w:r>
-              <w:rPr>
-                <w:noProof/>
-                <w:webHidden/>
-              </w:rPr>
-            </w:r>
-            <w:r>
-              <w:rPr>
-                <w:noProof/>
-                <w:webHidden/>
-              </w:rPr>
-              <w:fldChar w:fldCharType="separate"/>
-            </w:r>
-            <w:r>
-              <w:rPr>
-                <w:noProof/>
-                <w:webHidden/>
-              </w:rPr>
-              <w:t>7</w:t>
-            </w:r>
-            <w:r>
-              <w:rPr>
+              <w:t>8</w:t>
+            </w:r>
+            <w:r>
+              <w:rPr>
+                <w:rFonts w:asciiTheme="majorHAnsi" w:hAnsiTheme="majorHAnsi" w:cstheme="majorHAnsi"/>
                 <w:noProof/>
                 <w:webHidden/>
               </w:rPr>
@@ -4906,24 +4910,24 @@
               <w:tab w:val="right" w:leader="dot" w:pos="9628"/>
             </w:tabs>
             <w:rPr>
-              <w:rFonts w:eastAsiaTheme="minorEastAsia" w:cstheme="minorBidi"/>
+              <w:rFonts w:asciiTheme="majorHAnsi" w:eastAsiaTheme="minorEastAsia" w:hAnsiTheme="majorHAnsi" w:cstheme="majorHAnsi"/>
               <w:noProof/>
               <w:szCs w:val="22"/>
               <w:lang w:eastAsia="vi-VN" w:bidi="ar-SA"/>
             </w:rPr>
           </w:pPr>
-          <w:hyperlink w:anchor="_Toc155368343" w:history="1">
+          <w:hyperlink w:anchor="_Toc155720799" w:history="1">
             <w:r>
               <w:rPr>
                 <w:rStyle w:val="Siuktni"/>
                 <w:rFonts w:asciiTheme="majorHAnsi" w:hAnsiTheme="majorHAnsi" w:cstheme="majorHAnsi"/>
                 <w:noProof/>
               </w:rPr>
-              <w:t>1.</w:t>
-            </w:r>
-            <w:r>
-              <w:rPr>
-                <w:rFonts w:eastAsiaTheme="minorEastAsia" w:cstheme="minorBidi"/>
+              <w:t>3.</w:t>
+            </w:r>
+            <w:r>
+              <w:rPr>
+                <w:rFonts w:asciiTheme="majorHAnsi" w:eastAsiaTheme="minorEastAsia" w:hAnsiTheme="majorHAnsi" w:cstheme="majorHAnsi"/>
                 <w:noProof/>
                 <w:szCs w:val="22"/>
                 <w:lang w:eastAsia="vi-VN" w:bidi="ar-SA"/>
@@ -4936,10 +4940,11 @@
                 <w:rFonts w:asciiTheme="majorHAnsi" w:hAnsiTheme="majorHAnsi" w:cstheme="majorHAnsi"/>
                 <w:noProof/>
               </w:rPr>
-              <w:t>Danh sách chuyên mục, các thẻ, bài viết</w:t>
-            </w:r>
-            <w:r>
-              <w:rPr>
+              <w:t>Liệt kê các thẻ</w:t>
+            </w:r>
+            <w:r>
+              <w:rPr>
+                <w:rFonts w:asciiTheme="majorHAnsi" w:hAnsiTheme="majorHAnsi" w:cstheme="majorHAnsi"/>
                 <w:noProof/>
                 <w:webHidden/>
               </w:rPr>
@@ -4947,6 +4952,7 @@
             </w:r>
             <w:r>
               <w:rPr>
+                <w:rFonts w:asciiTheme="majorHAnsi" w:hAnsiTheme="majorHAnsi" w:cstheme="majorHAnsi"/>
                 <w:noProof/>
                 <w:webHidden/>
               </w:rPr>
@@ -4954,19 +4960,22 @@
             </w:r>
             <w:r>
               <w:rPr>
+                <w:rFonts w:asciiTheme="majorHAnsi" w:hAnsiTheme="majorHAnsi" w:cstheme="majorHAnsi"/>
                 <w:noProof/>
                 <w:webHidden/>
               </w:rPr>
-              <w:instrText xml:space="preserve"> PAGEREF _Toc155368343 \h </w:instrText>
-            </w:r>
-            <w:r>
-              <w:rPr>
+              <w:instrText xml:space="preserve"> PAGEREF _Toc155720799 \h </w:instrText>
+            </w:r>
+            <w:r>
+              <w:rPr>
+                <w:rFonts w:asciiTheme="majorHAnsi" w:hAnsiTheme="majorHAnsi" w:cstheme="majorHAnsi"/>
                 <w:noProof/>
                 <w:webHidden/>
               </w:rPr>
             </w:r>
             <w:r>
               <w:rPr>
+                <w:rFonts w:asciiTheme="majorHAnsi" w:hAnsiTheme="majorHAnsi" w:cstheme="majorHAnsi"/>
                 <w:noProof/>
                 <w:webHidden/>
               </w:rPr>
@@ -4974,13 +4983,15 @@
             </w:r>
             <w:r>
               <w:rPr>
+                <w:rFonts w:asciiTheme="majorHAnsi" w:hAnsiTheme="majorHAnsi" w:cstheme="majorHAnsi"/>
                 <w:noProof/>
                 <w:webHidden/>
               </w:rPr>
-              <w:t>7</w:t>
-            </w:r>
-            <w:r>
-              <w:rPr>
+              <w:t>8</w:t>
+            </w:r>
+            <w:r>
+              <w:rPr>
+                <w:rFonts w:asciiTheme="majorHAnsi" w:hAnsiTheme="majorHAnsi" w:cstheme="majorHAnsi"/>
                 <w:noProof/>
                 <w:webHidden/>
               </w:rPr>
@@ -4996,24 +5007,24 @@
               <w:tab w:val="right" w:leader="dot" w:pos="9628"/>
             </w:tabs>
             <w:rPr>
-              <w:rFonts w:eastAsiaTheme="minorEastAsia" w:cstheme="minorBidi"/>
+              <w:rFonts w:asciiTheme="majorHAnsi" w:eastAsiaTheme="minorEastAsia" w:hAnsiTheme="majorHAnsi" w:cstheme="majorHAnsi"/>
               <w:noProof/>
               <w:szCs w:val="22"/>
               <w:lang w:eastAsia="vi-VN" w:bidi="ar-SA"/>
             </w:rPr>
           </w:pPr>
-          <w:hyperlink w:anchor="_Toc155368344" w:history="1">
+          <w:hyperlink w:anchor="_Toc155720800" w:history="1">
             <w:r>
               <w:rPr>
                 <w:rStyle w:val="Siuktni"/>
                 <w:rFonts w:asciiTheme="majorHAnsi" w:hAnsiTheme="majorHAnsi" w:cstheme="majorHAnsi"/>
                 <w:noProof/>
               </w:rPr>
-              <w:t>2.</w:t>
-            </w:r>
-            <w:r>
-              <w:rPr>
-                <w:rFonts w:eastAsiaTheme="minorEastAsia" w:cstheme="minorBidi"/>
+              <w:t>4.</w:t>
+            </w:r>
+            <w:r>
+              <w:rPr>
+                <w:rFonts w:asciiTheme="majorHAnsi" w:eastAsiaTheme="minorEastAsia" w:hAnsiTheme="majorHAnsi" w:cstheme="majorHAnsi"/>
                 <w:noProof/>
                 <w:szCs w:val="22"/>
                 <w:lang w:eastAsia="vi-VN" w:bidi="ar-SA"/>
@@ -5026,10 +5037,11 @@
                 <w:rFonts w:asciiTheme="majorHAnsi" w:hAnsiTheme="majorHAnsi" w:cstheme="majorHAnsi"/>
                 <w:noProof/>
               </w:rPr>
-              <w:t>Trang giới thiệu</w:t>
-            </w:r>
-            <w:r>
-              <w:rPr>
+              <w:t>Tạo phân cấp thành viên</w:t>
+            </w:r>
+            <w:r>
+              <w:rPr>
+                <w:rFonts w:asciiTheme="majorHAnsi" w:hAnsiTheme="majorHAnsi" w:cstheme="majorHAnsi"/>
                 <w:noProof/>
                 <w:webHidden/>
               </w:rPr>
@@ -5037,6 +5049,7 @@
             </w:r>
             <w:r>
               <w:rPr>
+                <w:rFonts w:asciiTheme="majorHAnsi" w:hAnsiTheme="majorHAnsi" w:cstheme="majorHAnsi"/>
                 <w:noProof/>
                 <w:webHidden/>
               </w:rPr>
@@ -5044,19 +5057,22 @@
             </w:r>
             <w:r>
               <w:rPr>
+                <w:rFonts w:asciiTheme="majorHAnsi" w:hAnsiTheme="majorHAnsi" w:cstheme="majorHAnsi"/>
                 <w:noProof/>
                 <w:webHidden/>
               </w:rPr>
-              <w:instrText xml:space="preserve"> PAGEREF _Toc155368344 \h </w:instrText>
-            </w:r>
-            <w:r>
-              <w:rPr>
+              <w:instrText xml:space="preserve"> PAGEREF _Toc155720800 \h </w:instrText>
+            </w:r>
+            <w:r>
+              <w:rPr>
+                <w:rFonts w:asciiTheme="majorHAnsi" w:hAnsiTheme="majorHAnsi" w:cstheme="majorHAnsi"/>
                 <w:noProof/>
                 <w:webHidden/>
               </w:rPr>
             </w:r>
             <w:r>
               <w:rPr>
+                <w:rFonts w:asciiTheme="majorHAnsi" w:hAnsiTheme="majorHAnsi" w:cstheme="majorHAnsi"/>
                 <w:noProof/>
                 <w:webHidden/>
               </w:rPr>
@@ -5064,13 +5080,15 @@
             </w:r>
             <w:r>
               <w:rPr>
+                <w:rFonts w:asciiTheme="majorHAnsi" w:hAnsiTheme="majorHAnsi" w:cstheme="majorHAnsi"/>
                 <w:noProof/>
                 <w:webHidden/>
               </w:rPr>
-              <w:t>7</w:t>
-            </w:r>
-            <w:r>
-              <w:rPr>
+              <w:t>8</w:t>
+            </w:r>
+            <w:r>
+              <w:rPr>
+                <w:rFonts w:asciiTheme="majorHAnsi" w:hAnsiTheme="majorHAnsi" w:cstheme="majorHAnsi"/>
                 <w:noProof/>
                 <w:webHidden/>
               </w:rPr>
@@ -5086,24 +5104,24 @@
               <w:tab w:val="right" w:leader="dot" w:pos="9628"/>
             </w:tabs>
             <w:rPr>
-              <w:rFonts w:eastAsiaTheme="minorEastAsia" w:cstheme="minorBidi"/>
+              <w:rFonts w:asciiTheme="majorHAnsi" w:eastAsiaTheme="minorEastAsia" w:hAnsiTheme="majorHAnsi" w:cstheme="majorHAnsi"/>
               <w:noProof/>
               <w:szCs w:val="22"/>
               <w:lang w:eastAsia="vi-VN" w:bidi="ar-SA"/>
             </w:rPr>
           </w:pPr>
-          <w:hyperlink w:anchor="_Toc155368345" w:history="1">
+          <w:hyperlink w:anchor="_Toc155720801" w:history="1">
             <w:r>
               <w:rPr>
                 <w:rStyle w:val="Siuktni"/>
                 <w:rFonts w:asciiTheme="majorHAnsi" w:hAnsiTheme="majorHAnsi" w:cstheme="majorHAnsi"/>
                 <w:noProof/>
               </w:rPr>
-              <w:t>3.</w:t>
-            </w:r>
-            <w:r>
-              <w:rPr>
-                <w:rFonts w:eastAsiaTheme="minorEastAsia" w:cstheme="minorBidi"/>
+              <w:t>5.</w:t>
+            </w:r>
+            <w:r>
+              <w:rPr>
+                <w:rFonts w:asciiTheme="majorHAnsi" w:eastAsiaTheme="minorEastAsia" w:hAnsiTheme="majorHAnsi" w:cstheme="majorHAnsi"/>
                 <w:noProof/>
                 <w:szCs w:val="22"/>
                 <w:lang w:eastAsia="vi-VN" w:bidi="ar-SA"/>
@@ -5116,10 +5134,381 @@
                 <w:rFonts w:asciiTheme="majorHAnsi" w:hAnsiTheme="majorHAnsi" w:cstheme="majorHAnsi"/>
                 <w:noProof/>
               </w:rPr>
+              <w:t>Giới thiệu các theme, plugin, widget đã sử dụng</w:t>
+            </w:r>
+            <w:r>
+              <w:rPr>
+                <w:rFonts w:asciiTheme="majorHAnsi" w:hAnsiTheme="majorHAnsi" w:cstheme="majorHAnsi"/>
+                <w:noProof/>
+                <w:webHidden/>
+              </w:rPr>
+              <w:tab/>
+            </w:r>
+            <w:r>
+              <w:rPr>
+                <w:rFonts w:asciiTheme="majorHAnsi" w:hAnsiTheme="majorHAnsi" w:cstheme="majorHAnsi"/>
+                <w:noProof/>
+                <w:webHidden/>
+              </w:rPr>
+              <w:fldChar w:fldCharType="begin"/>
+            </w:r>
+            <w:r>
+              <w:rPr>
+                <w:rFonts w:asciiTheme="majorHAnsi" w:hAnsiTheme="majorHAnsi" w:cstheme="majorHAnsi"/>
+                <w:noProof/>
+                <w:webHidden/>
+              </w:rPr>
+              <w:instrText xml:space="preserve"> PAGEREF _Toc155720801 \h </w:instrText>
+            </w:r>
+            <w:r>
+              <w:rPr>
+                <w:rFonts w:asciiTheme="majorHAnsi" w:hAnsiTheme="majorHAnsi" w:cstheme="majorHAnsi"/>
+                <w:noProof/>
+                <w:webHidden/>
+              </w:rPr>
+            </w:r>
+            <w:r>
+              <w:rPr>
+                <w:rFonts w:asciiTheme="majorHAnsi" w:hAnsiTheme="majorHAnsi" w:cstheme="majorHAnsi"/>
+                <w:noProof/>
+                <w:webHidden/>
+              </w:rPr>
+              <w:fldChar w:fldCharType="separate"/>
+            </w:r>
+            <w:r>
+              <w:rPr>
+                <w:rFonts w:asciiTheme="majorHAnsi" w:hAnsiTheme="majorHAnsi" w:cstheme="majorHAnsi"/>
+                <w:noProof/>
+                <w:webHidden/>
+              </w:rPr>
+              <w:t>8</w:t>
+            </w:r>
+            <w:r>
+              <w:rPr>
+                <w:rFonts w:asciiTheme="majorHAnsi" w:hAnsiTheme="majorHAnsi" w:cstheme="majorHAnsi"/>
+                <w:noProof/>
+                <w:webHidden/>
+              </w:rPr>
+              <w:fldChar w:fldCharType="end"/>
+            </w:r>
+          </w:hyperlink>
+        </w:p>
+        <w:p>
+          <w:pPr>
+            <w:pStyle w:val="Mucluc1"/>
+            <w:tabs>
+              <w:tab w:val="right" w:leader="dot" w:pos="9628"/>
+            </w:tabs>
+            <w:rPr>
+              <w:rFonts w:asciiTheme="majorHAnsi" w:eastAsiaTheme="minorEastAsia" w:hAnsiTheme="majorHAnsi" w:cstheme="majorHAnsi"/>
+              <w:noProof/>
+              <w:szCs w:val="22"/>
+              <w:lang w:eastAsia="vi-VN" w:bidi="ar-SA"/>
+            </w:rPr>
+          </w:pPr>
+          <w:hyperlink w:anchor="_Toc155720802" w:history="1">
+            <w:r>
+              <w:rPr>
+                <w:rStyle w:val="Siuktni"/>
+                <w:rFonts w:asciiTheme="majorHAnsi" w:hAnsiTheme="majorHAnsi" w:cstheme="majorHAnsi"/>
+                <w:noProof/>
+              </w:rPr>
+              <w:t>CHƯƠNG IV: KẾT QUẢ</w:t>
+            </w:r>
+            <w:r>
+              <w:rPr>
+                <w:rFonts w:asciiTheme="majorHAnsi" w:hAnsiTheme="majorHAnsi" w:cstheme="majorHAnsi"/>
+                <w:noProof/>
+                <w:webHidden/>
+              </w:rPr>
+              <w:tab/>
+            </w:r>
+            <w:r>
+              <w:rPr>
+                <w:rFonts w:asciiTheme="majorHAnsi" w:hAnsiTheme="majorHAnsi" w:cstheme="majorHAnsi"/>
+                <w:noProof/>
+                <w:webHidden/>
+              </w:rPr>
+              <w:fldChar w:fldCharType="begin"/>
+            </w:r>
+            <w:r>
+              <w:rPr>
+                <w:rFonts w:asciiTheme="majorHAnsi" w:hAnsiTheme="majorHAnsi" w:cstheme="majorHAnsi"/>
+                <w:noProof/>
+                <w:webHidden/>
+              </w:rPr>
+              <w:instrText xml:space="preserve"> PAGEREF _Toc155720802 \h </w:instrText>
+            </w:r>
+            <w:r>
+              <w:rPr>
+                <w:rFonts w:asciiTheme="majorHAnsi" w:hAnsiTheme="majorHAnsi" w:cstheme="majorHAnsi"/>
+                <w:noProof/>
+                <w:webHidden/>
+              </w:rPr>
+            </w:r>
+            <w:r>
+              <w:rPr>
+                <w:rFonts w:asciiTheme="majorHAnsi" w:hAnsiTheme="majorHAnsi" w:cstheme="majorHAnsi"/>
+                <w:noProof/>
+                <w:webHidden/>
+              </w:rPr>
+              <w:fldChar w:fldCharType="separate"/>
+            </w:r>
+            <w:r>
+              <w:rPr>
+                <w:rFonts w:asciiTheme="majorHAnsi" w:hAnsiTheme="majorHAnsi" w:cstheme="majorHAnsi"/>
+                <w:noProof/>
+                <w:webHidden/>
+              </w:rPr>
+              <w:t>8</w:t>
+            </w:r>
+            <w:r>
+              <w:rPr>
+                <w:rFonts w:asciiTheme="majorHAnsi" w:hAnsiTheme="majorHAnsi" w:cstheme="majorHAnsi"/>
+                <w:noProof/>
+                <w:webHidden/>
+              </w:rPr>
+              <w:fldChar w:fldCharType="end"/>
+            </w:r>
+          </w:hyperlink>
+        </w:p>
+        <w:p>
+          <w:pPr>
+            <w:pStyle w:val="Mucluc2"/>
+            <w:tabs>
+              <w:tab w:val="left" w:pos="660"/>
+              <w:tab w:val="right" w:leader="dot" w:pos="9628"/>
+            </w:tabs>
+            <w:rPr>
+              <w:rFonts w:asciiTheme="majorHAnsi" w:eastAsiaTheme="minorEastAsia" w:hAnsiTheme="majorHAnsi" w:cstheme="majorHAnsi"/>
+              <w:noProof/>
+              <w:szCs w:val="22"/>
+              <w:lang w:eastAsia="vi-VN" w:bidi="ar-SA"/>
+            </w:rPr>
+          </w:pPr>
+          <w:hyperlink w:anchor="_Toc155720803" w:history="1">
+            <w:r>
+              <w:rPr>
+                <w:rStyle w:val="Siuktni"/>
+                <w:rFonts w:asciiTheme="majorHAnsi" w:hAnsiTheme="majorHAnsi" w:cstheme="majorHAnsi"/>
+                <w:noProof/>
+              </w:rPr>
+              <w:t>1.</w:t>
+            </w:r>
+            <w:r>
+              <w:rPr>
+                <w:rFonts w:asciiTheme="majorHAnsi" w:eastAsiaTheme="minorEastAsia" w:hAnsiTheme="majorHAnsi" w:cstheme="majorHAnsi"/>
+                <w:noProof/>
+                <w:szCs w:val="22"/>
+                <w:lang w:eastAsia="vi-VN" w:bidi="ar-SA"/>
+              </w:rPr>
+              <w:tab/>
+            </w:r>
+            <w:r>
+              <w:rPr>
+                <w:rStyle w:val="Siuktni"/>
+                <w:rFonts w:asciiTheme="majorHAnsi" w:hAnsiTheme="majorHAnsi" w:cstheme="majorHAnsi"/>
+                <w:noProof/>
+              </w:rPr>
+              <w:t>Danh sách chuyên mục, các thẻ, bài viết</w:t>
+            </w:r>
+            <w:r>
+              <w:rPr>
+                <w:rFonts w:asciiTheme="majorHAnsi" w:hAnsiTheme="majorHAnsi" w:cstheme="majorHAnsi"/>
+                <w:noProof/>
+                <w:webHidden/>
+              </w:rPr>
+              <w:tab/>
+            </w:r>
+            <w:r>
+              <w:rPr>
+                <w:rFonts w:asciiTheme="majorHAnsi" w:hAnsiTheme="majorHAnsi" w:cstheme="majorHAnsi"/>
+                <w:noProof/>
+                <w:webHidden/>
+              </w:rPr>
+              <w:fldChar w:fldCharType="begin"/>
+            </w:r>
+            <w:r>
+              <w:rPr>
+                <w:rFonts w:asciiTheme="majorHAnsi" w:hAnsiTheme="majorHAnsi" w:cstheme="majorHAnsi"/>
+                <w:noProof/>
+                <w:webHidden/>
+              </w:rPr>
+              <w:instrText xml:space="preserve"> PAGEREF _Toc155720803 \h </w:instrText>
+            </w:r>
+            <w:r>
+              <w:rPr>
+                <w:rFonts w:asciiTheme="majorHAnsi" w:hAnsiTheme="majorHAnsi" w:cstheme="majorHAnsi"/>
+                <w:noProof/>
+                <w:webHidden/>
+              </w:rPr>
+            </w:r>
+            <w:r>
+              <w:rPr>
+                <w:rFonts w:asciiTheme="majorHAnsi" w:hAnsiTheme="majorHAnsi" w:cstheme="majorHAnsi"/>
+                <w:noProof/>
+                <w:webHidden/>
+              </w:rPr>
+              <w:fldChar w:fldCharType="separate"/>
+            </w:r>
+            <w:r>
+              <w:rPr>
+                <w:rFonts w:asciiTheme="majorHAnsi" w:hAnsiTheme="majorHAnsi" w:cstheme="majorHAnsi"/>
+                <w:noProof/>
+                <w:webHidden/>
+              </w:rPr>
+              <w:t>8</w:t>
+            </w:r>
+            <w:r>
+              <w:rPr>
+                <w:rFonts w:asciiTheme="majorHAnsi" w:hAnsiTheme="majorHAnsi" w:cstheme="majorHAnsi"/>
+                <w:noProof/>
+                <w:webHidden/>
+              </w:rPr>
+              <w:fldChar w:fldCharType="end"/>
+            </w:r>
+          </w:hyperlink>
+        </w:p>
+        <w:p>
+          <w:pPr>
+            <w:pStyle w:val="Mucluc2"/>
+            <w:tabs>
+              <w:tab w:val="left" w:pos="660"/>
+              <w:tab w:val="right" w:leader="dot" w:pos="9628"/>
+            </w:tabs>
+            <w:rPr>
+              <w:rFonts w:asciiTheme="majorHAnsi" w:eastAsiaTheme="minorEastAsia" w:hAnsiTheme="majorHAnsi" w:cstheme="majorHAnsi"/>
+              <w:noProof/>
+              <w:szCs w:val="22"/>
+              <w:lang w:eastAsia="vi-VN" w:bidi="ar-SA"/>
+            </w:rPr>
+          </w:pPr>
+          <w:hyperlink w:anchor="_Toc155720804" w:history="1">
+            <w:r>
+              <w:rPr>
+                <w:rStyle w:val="Siuktni"/>
+                <w:rFonts w:asciiTheme="majorHAnsi" w:hAnsiTheme="majorHAnsi" w:cstheme="majorHAnsi"/>
+                <w:noProof/>
+              </w:rPr>
+              <w:t>2.</w:t>
+            </w:r>
+            <w:r>
+              <w:rPr>
+                <w:rFonts w:asciiTheme="majorHAnsi" w:eastAsiaTheme="minorEastAsia" w:hAnsiTheme="majorHAnsi" w:cstheme="majorHAnsi"/>
+                <w:noProof/>
+                <w:szCs w:val="22"/>
+                <w:lang w:eastAsia="vi-VN" w:bidi="ar-SA"/>
+              </w:rPr>
+              <w:tab/>
+            </w:r>
+            <w:r>
+              <w:rPr>
+                <w:rStyle w:val="Siuktni"/>
+                <w:rFonts w:asciiTheme="majorHAnsi" w:hAnsiTheme="majorHAnsi" w:cstheme="majorHAnsi"/>
+                <w:noProof/>
+              </w:rPr>
+              <w:t>Trang giới thiệu</w:t>
+            </w:r>
+            <w:r>
+              <w:rPr>
+                <w:rFonts w:asciiTheme="majorHAnsi" w:hAnsiTheme="majorHAnsi" w:cstheme="majorHAnsi"/>
+                <w:noProof/>
+                <w:webHidden/>
+              </w:rPr>
+              <w:tab/>
+            </w:r>
+            <w:r>
+              <w:rPr>
+                <w:rFonts w:asciiTheme="majorHAnsi" w:hAnsiTheme="majorHAnsi" w:cstheme="majorHAnsi"/>
+                <w:noProof/>
+                <w:webHidden/>
+              </w:rPr>
+              <w:fldChar w:fldCharType="begin"/>
+            </w:r>
+            <w:r>
+              <w:rPr>
+                <w:rFonts w:asciiTheme="majorHAnsi" w:hAnsiTheme="majorHAnsi" w:cstheme="majorHAnsi"/>
+                <w:noProof/>
+                <w:webHidden/>
+              </w:rPr>
+              <w:instrText xml:space="preserve"> PAGEREF _Toc155720804 \h </w:instrText>
+            </w:r>
+            <w:r>
+              <w:rPr>
+                <w:rFonts w:asciiTheme="majorHAnsi" w:hAnsiTheme="majorHAnsi" w:cstheme="majorHAnsi"/>
+                <w:noProof/>
+                <w:webHidden/>
+              </w:rPr>
+            </w:r>
+            <w:r>
+              <w:rPr>
+                <w:rFonts w:asciiTheme="majorHAnsi" w:hAnsiTheme="majorHAnsi" w:cstheme="majorHAnsi"/>
+                <w:noProof/>
+                <w:webHidden/>
+              </w:rPr>
+              <w:fldChar w:fldCharType="separate"/>
+            </w:r>
+            <w:r>
+              <w:rPr>
+                <w:rFonts w:asciiTheme="majorHAnsi" w:hAnsiTheme="majorHAnsi" w:cstheme="majorHAnsi"/>
+                <w:noProof/>
+                <w:webHidden/>
+              </w:rPr>
+              <w:t>8</w:t>
+            </w:r>
+            <w:r>
+              <w:rPr>
+                <w:rFonts w:asciiTheme="majorHAnsi" w:hAnsiTheme="majorHAnsi" w:cstheme="majorHAnsi"/>
+                <w:noProof/>
+                <w:webHidden/>
+              </w:rPr>
+              <w:fldChar w:fldCharType="end"/>
+            </w:r>
+          </w:hyperlink>
+        </w:p>
+        <w:p>
+          <w:pPr>
+            <w:pStyle w:val="Mucluc2"/>
+            <w:tabs>
+              <w:tab w:val="left" w:pos="660"/>
+              <w:tab w:val="right" w:leader="dot" w:pos="9628"/>
+            </w:tabs>
+            <w:rPr>
+              <w:rFonts w:asciiTheme="majorHAnsi" w:eastAsiaTheme="minorEastAsia" w:hAnsiTheme="majorHAnsi" w:cstheme="majorHAnsi"/>
+              <w:noProof/>
+              <w:szCs w:val="22"/>
+              <w:lang w:eastAsia="vi-VN" w:bidi="ar-SA"/>
+            </w:rPr>
+          </w:pPr>
+          <w:hyperlink w:anchor="_Toc155720805" w:history="1">
+            <w:r>
+              <w:rPr>
+                <w:rStyle w:val="Siuktni"/>
+                <w:rFonts w:asciiTheme="majorHAnsi" w:hAnsiTheme="majorHAnsi" w:cstheme="majorHAnsi"/>
+                <w:noProof/>
+              </w:rPr>
+              <w:t>3.</w:t>
+            </w:r>
+            <w:r>
+              <w:rPr>
+                <w:rFonts w:asciiTheme="majorHAnsi" w:eastAsiaTheme="minorEastAsia" w:hAnsiTheme="majorHAnsi" w:cstheme="majorHAnsi"/>
+                <w:noProof/>
+                <w:szCs w:val="22"/>
+                <w:lang w:eastAsia="vi-VN" w:bidi="ar-SA"/>
+              </w:rPr>
+              <w:tab/>
+            </w:r>
+            <w:r>
+              <w:rPr>
+                <w:rStyle w:val="Siuktni"/>
+                <w:rFonts w:asciiTheme="majorHAnsi" w:hAnsiTheme="majorHAnsi" w:cstheme="majorHAnsi"/>
+                <w:noProof/>
+              </w:rPr>
               <w:t>Bài viết tiêu biểu</w:t>
             </w:r>
             <w:r>
               <w:rPr>
+                <w:rFonts w:asciiTheme="majorHAnsi" w:hAnsiTheme="majorHAnsi" w:cstheme="majorHAnsi"/>
                 <w:noProof/>
                 <w:webHidden/>
               </w:rPr>
@@ -5127,6 +5516,7 @@
             </w:r>
             <w:r>
               <w:rPr>
+                <w:rFonts w:asciiTheme="majorHAnsi" w:hAnsiTheme="majorHAnsi" w:cstheme="majorHAnsi"/>
                 <w:noProof/>
                 <w:webHidden/>
               </w:rPr>
@@ -5134,19 +5524,22 @@
             </w:r>
             <w:r>
               <w:rPr>
+                <w:rFonts w:asciiTheme="majorHAnsi" w:hAnsiTheme="majorHAnsi" w:cstheme="majorHAnsi"/>
                 <w:noProof/>
                 <w:webHidden/>
               </w:rPr>
-              <w:instrText xml:space="preserve"> PAGEREF _Toc155368345 \h </w:instrText>
-            </w:r>
-            <w:r>
-              <w:rPr>
+              <w:instrText xml:space="preserve"> PAGEREF _Toc155720805 \h </w:instrText>
+            </w:r>
+            <w:r>
+              <w:rPr>
+                <w:rFonts w:asciiTheme="majorHAnsi" w:hAnsiTheme="majorHAnsi" w:cstheme="majorHAnsi"/>
                 <w:noProof/>
                 <w:webHidden/>
               </w:rPr>
             </w:r>
             <w:r>
               <w:rPr>
+                <w:rFonts w:asciiTheme="majorHAnsi" w:hAnsiTheme="majorHAnsi" w:cstheme="majorHAnsi"/>
                 <w:noProof/>
                 <w:webHidden/>
               </w:rPr>
@@ -5154,13 +5547,15 @@
             </w:r>
             <w:r>
               <w:rPr>
+                <w:rFonts w:asciiTheme="majorHAnsi" w:hAnsiTheme="majorHAnsi" w:cstheme="majorHAnsi"/>
                 <w:noProof/>
                 <w:webHidden/>
               </w:rPr>
-              <w:t>7</w:t>
-            </w:r>
-            <w:r>
-              <w:rPr>
+              <w:t>8</w:t>
+            </w:r>
+            <w:r>
+              <w:rPr>
+                <w:rFonts w:asciiTheme="majorHAnsi" w:hAnsiTheme="majorHAnsi" w:cstheme="majorHAnsi"/>
                 <w:noProof/>
                 <w:webHidden/>
               </w:rPr>
@@ -5171,9 +5566,13 @@
         <w:p>
           <w:pPr>
             <w:spacing w:line="360" w:lineRule="auto"/>
+            <w:rPr>
+              <w:rFonts w:asciiTheme="majorHAnsi" w:hAnsiTheme="majorHAnsi" w:cstheme="majorHAnsi"/>
+            </w:rPr>
           </w:pPr>
           <w:r>
             <w:rPr>
+              <w:rFonts w:asciiTheme="majorHAnsi" w:hAnsiTheme="majorHAnsi" w:cstheme="majorHAnsi"/>
               <w:b/>
               <w:bCs/>
             </w:rPr>
@@ -5215,7 +5614,7 @@
           <w:szCs w:val="32"/>
         </w:rPr>
       </w:pPr>
-      <w:bookmarkStart w:id="0" w:name="_Toc155368333"/>
+      <w:bookmarkStart w:id="0" w:name="_Toc155720790"/>
       <w:r>
         <w:rPr>
           <w:rFonts w:cstheme="majorHAnsi"/>
@@ -5242,7 +5641,7 @@
           <w:szCs w:val="26"/>
         </w:rPr>
       </w:pPr>
-      <w:bookmarkStart w:id="1" w:name="_Toc155368334"/>
+      <w:bookmarkStart w:id="1" w:name="_Toc155720791"/>
       <w:r>
         <w:rPr>
           <w:rFonts w:asciiTheme="majorHAnsi" w:hAnsiTheme="majorHAnsi" w:cstheme="majorHAnsi"/>
@@ -5292,6 +5691,7 @@
       </w:pPr>
       <w:r>
         <w:rPr>
+          <w:rFonts w:asciiTheme="majorHAnsi" w:hAnsiTheme="majorHAnsi" w:cstheme="majorHAnsi"/>
           <w:noProof/>
         </w:rPr>
         <w:drawing>
@@ -5375,6 +5775,7 @@
       </w:pPr>
       <w:r>
         <w:rPr>
+          <w:rFonts w:asciiTheme="majorHAnsi" w:hAnsiTheme="majorHAnsi" w:cstheme="majorHAnsi"/>
           <w:noProof/>
         </w:rPr>
         <w:drawing>
@@ -5552,6 +5953,7 @@
       </w:pPr>
       <w:r>
         <w:rPr>
+          <w:rFonts w:asciiTheme="majorHAnsi" w:hAnsiTheme="majorHAnsi" w:cstheme="majorHAnsi"/>
           <w:noProof/>
         </w:rPr>
         <w:drawing>
@@ -5647,7 +6049,7 @@
           <w:szCs w:val="32"/>
         </w:rPr>
       </w:pPr>
-      <w:bookmarkStart w:id="2" w:name="_Toc155368335"/>
+      <w:bookmarkStart w:id="2" w:name="_Toc155720792"/>
       <w:r>
         <w:rPr>
           <w:rFonts w:cstheme="majorHAnsi"/>
@@ -5665,10 +6067,19 @@
           <w:numId w:val="6"/>
         </w:numPr>
         <w:spacing w:line="360" w:lineRule="auto"/>
-      </w:pPr>
+        <w:outlineLvl w:val="1"/>
+        <w:rPr>
+          <w:rFonts w:asciiTheme="majorHAnsi" w:hAnsiTheme="majorHAnsi" w:cstheme="majorHAnsi"/>
+        </w:rPr>
+      </w:pPr>
+      <w:bookmarkStart w:id="3" w:name="_Toc155720793"/>
       <w:r>
+        <w:rPr>
+          <w:rFonts w:asciiTheme="majorHAnsi" w:hAnsiTheme="majorHAnsi" w:cstheme="majorHAnsi"/>
+        </w:rPr>
         <w:t>Tạo chuyên mục cho bài viết</w:t>
       </w:r>
+      <w:bookmarkEnd w:id="3"/>
     </w:p>
     <w:p>
       <w:pPr>
@@ -6051,12 +6462,14 @@
           <w:numId w:val="6"/>
         </w:numPr>
         <w:spacing w:line="360" w:lineRule="auto"/>
+        <w:outlineLvl w:val="1"/>
         <w:rPr>
           <w:rFonts w:asciiTheme="majorHAnsi" w:hAnsiTheme="majorHAnsi" w:cstheme="majorHAnsi"/>
           <w:sz w:val="26"/>
           <w:szCs w:val="26"/>
         </w:rPr>
       </w:pPr>
+      <w:bookmarkStart w:id="4" w:name="_Toc155720794"/>
       <w:r>
         <w:rPr>
           <w:rFonts w:asciiTheme="majorHAnsi" w:hAnsiTheme="majorHAnsi" w:cstheme="majorHAnsi"/>
@@ -6073,6 +6486,7 @@
         </w:rPr>
         <w:t>viết.</w:t>
       </w:r>
+      <w:bookmarkEnd w:id="4"/>
     </w:p>
     <w:p>
       <w:pPr>
@@ -6245,15 +6659,7 @@
           <w:sz w:val="26"/>
           <w:szCs w:val="26"/>
         </w:rPr>
-        <w:t xml:space="preserve">2.2. </w:t>
-      </w:r>
-      <w:r>
-        <w:rPr>
-          <w:rFonts w:asciiTheme="majorHAnsi" w:hAnsiTheme="majorHAnsi" w:cstheme="majorHAnsi"/>
-          <w:sz w:val="26"/>
-          <w:szCs w:val="26"/>
-        </w:rPr>
-        <w:t>Nhập vào tiêu đề và nội dung bài viết</w:t>
+        <w:t>2.2. Nhập vào tiêu đề và nội dung bài viết</w:t>
       </w:r>
       <w:r>
         <w:rPr>
@@ -6397,15 +6803,7 @@
           <w:sz w:val="26"/>
           <w:szCs w:val="26"/>
         </w:rPr>
-        <w:t xml:space="preserve">2.3.2. Tại </w:t>
-      </w:r>
-      <w:r>
-        <w:rPr>
-          <w:rFonts w:asciiTheme="majorHAnsi" w:hAnsiTheme="majorHAnsi" w:cstheme="majorHAnsi"/>
-          <w:sz w:val="26"/>
-          <w:szCs w:val="26"/>
-        </w:rPr>
-        <w:t>Featured image, ấn vào Set featured image.</w:t>
+        <w:t>2.3.2. Tại Featured image, ấn vào Set featured image.</w:t>
       </w:r>
     </w:p>
     <w:p>
@@ -6647,8 +7045,14 @@
       <w:pPr>
         <w:spacing w:line="360" w:lineRule="auto"/>
         <w:ind w:firstLine="709"/>
+        <w:rPr>
+          <w:rFonts w:asciiTheme="majorHAnsi" w:hAnsiTheme="majorHAnsi" w:cstheme="majorHAnsi"/>
+        </w:rPr>
       </w:pPr>
       <w:r>
+        <w:rPr>
+          <w:rFonts w:asciiTheme="majorHAnsi" w:hAnsiTheme="majorHAnsi" w:cstheme="majorHAnsi"/>
+        </w:rPr>
         <w:lastRenderedPageBreak/>
         <w:t>2.3.5. Ảnh này sẽ xuất hiện tại mục Media Libray.</w:t>
       </w:r>
@@ -6657,6 +7061,9 @@
       <w:pPr>
         <w:spacing w:line="360" w:lineRule="auto"/>
         <w:ind w:firstLine="709"/>
+        <w:rPr>
+          <w:rFonts w:asciiTheme="majorHAnsi" w:hAnsiTheme="majorHAnsi" w:cstheme="majorHAnsi"/>
+        </w:rPr>
       </w:pPr>
       <w:r>
         <w:rPr>
@@ -6706,8 +7113,14 @@
       <w:pPr>
         <w:spacing w:line="360" w:lineRule="auto"/>
         <w:ind w:firstLine="709"/>
+        <w:rPr>
+          <w:rFonts w:asciiTheme="majorHAnsi" w:hAnsiTheme="majorHAnsi" w:cstheme="majorHAnsi"/>
+        </w:rPr>
       </w:pPr>
       <w:r>
+        <w:rPr>
+          <w:rFonts w:asciiTheme="majorHAnsi" w:hAnsiTheme="majorHAnsi" w:cstheme="majorHAnsi"/>
+        </w:rPr>
         <w:t>2.3.6. Trong đây chọn ảnh bạn muốn và ấn  Set Featured Image.</w:t>
       </w:r>
     </w:p>
@@ -6715,6 +7128,9 @@
       <w:pPr>
         <w:spacing w:line="360" w:lineRule="auto"/>
         <w:ind w:firstLine="709"/>
+        <w:rPr>
+          <w:rFonts w:asciiTheme="majorHAnsi" w:hAnsiTheme="majorHAnsi" w:cstheme="majorHAnsi"/>
+        </w:rPr>
       </w:pPr>
       <w:r>
         <w:rPr>
@@ -6770,8 +7186,14 @@
       <w:pPr>
         <w:spacing w:line="360" w:lineRule="auto"/>
         <w:ind w:firstLine="709"/>
+        <w:rPr>
+          <w:rFonts w:asciiTheme="majorHAnsi" w:hAnsiTheme="majorHAnsi" w:cstheme="majorHAnsi"/>
+        </w:rPr>
       </w:pPr>
       <w:r>
+        <w:rPr>
+          <w:rFonts w:asciiTheme="majorHAnsi" w:hAnsiTheme="majorHAnsi" w:cstheme="majorHAnsi"/>
+        </w:rPr>
         <w:t>2.4. Thêm thẻ vào bài viết</w:t>
       </w:r>
     </w:p>
@@ -6779,8 +7201,14 @@
       <w:pPr>
         <w:spacing w:line="360" w:lineRule="auto"/>
         <w:ind w:firstLine="709"/>
+        <w:rPr>
+          <w:rFonts w:asciiTheme="majorHAnsi" w:hAnsiTheme="majorHAnsi" w:cstheme="majorHAnsi"/>
+        </w:rPr>
       </w:pPr>
       <w:r>
+        <w:rPr>
+          <w:rFonts w:asciiTheme="majorHAnsi" w:hAnsiTheme="majorHAnsi" w:cstheme="majorHAnsi"/>
+        </w:rPr>
         <w:t>2.4.1. Quay lại mục post, tìm đến phần tags.</w:t>
       </w:r>
     </w:p>
@@ -6788,6 +7216,9 @@
       <w:pPr>
         <w:spacing w:line="360" w:lineRule="auto"/>
         <w:ind w:firstLine="709"/>
+        <w:rPr>
+          <w:rFonts w:asciiTheme="majorHAnsi" w:hAnsiTheme="majorHAnsi" w:cstheme="majorHAnsi"/>
+        </w:rPr>
       </w:pPr>
       <w:r>
         <w:rPr>
@@ -6837,8 +7268,14 @@
       <w:pPr>
         <w:spacing w:line="360" w:lineRule="auto"/>
         <w:ind w:firstLine="709"/>
+        <w:rPr>
+          <w:rFonts w:asciiTheme="majorHAnsi" w:hAnsiTheme="majorHAnsi" w:cstheme="majorHAnsi"/>
+        </w:rPr>
       </w:pPr>
       <w:r>
+        <w:rPr>
+          <w:rFonts w:asciiTheme="majorHAnsi" w:hAnsiTheme="majorHAnsi" w:cstheme="majorHAnsi"/>
+        </w:rPr>
         <w:t>2.4.2. Điền thẻ vạn muốn thêm và ấn enter.</w:t>
       </w:r>
     </w:p>
@@ -6846,6 +7283,9 @@
       <w:pPr>
         <w:spacing w:line="360" w:lineRule="auto"/>
         <w:ind w:firstLine="709"/>
+        <w:rPr>
+          <w:rFonts w:asciiTheme="majorHAnsi" w:hAnsiTheme="majorHAnsi" w:cstheme="majorHAnsi"/>
+        </w:rPr>
       </w:pPr>
       <w:r>
         <w:rPr>
@@ -6892,7 +7332,15 @@
       </w:r>
     </w:p>
     <w:p>
+      <w:pPr>
+        <w:rPr>
+          <w:rFonts w:asciiTheme="majorHAnsi" w:hAnsiTheme="majorHAnsi" w:cstheme="majorHAnsi"/>
+        </w:rPr>
+      </w:pPr>
       <w:r>
+        <w:rPr>
+          <w:rFonts w:asciiTheme="majorHAnsi" w:hAnsiTheme="majorHAnsi" w:cstheme="majorHAnsi"/>
+        </w:rPr>
         <w:br w:type="page"/>
       </w:r>
     </w:p>
@@ -6900,8 +7348,14 @@
       <w:pPr>
         <w:spacing w:line="360" w:lineRule="auto"/>
         <w:ind w:firstLine="709"/>
+        <w:rPr>
+          <w:rFonts w:asciiTheme="majorHAnsi" w:hAnsiTheme="majorHAnsi" w:cstheme="majorHAnsi"/>
+        </w:rPr>
       </w:pPr>
       <w:r>
+        <w:rPr>
+          <w:rFonts w:asciiTheme="majorHAnsi" w:hAnsiTheme="majorHAnsi" w:cstheme="majorHAnsi"/>
+        </w:rPr>
         <w:lastRenderedPageBreak/>
         <w:t>2.5.  Liên kết với Categories.</w:t>
       </w:r>
@@ -6910,12 +7364,21 @@
       <w:pPr>
         <w:spacing w:line="360" w:lineRule="auto"/>
         <w:ind w:firstLine="709"/>
+        <w:rPr>
+          <w:rFonts w:asciiTheme="majorHAnsi" w:hAnsiTheme="majorHAnsi" w:cstheme="majorHAnsi"/>
+        </w:rPr>
       </w:pPr>
       <w:r>
+        <w:rPr>
+          <w:rFonts w:asciiTheme="majorHAnsi" w:hAnsiTheme="majorHAnsi" w:cstheme="majorHAnsi"/>
+        </w:rPr>
         <w:tab/>
         <w:t>Vào mục categories tại post và ấn vào categories mà ta đã tạo trước đó.</w:t>
       </w:r>
       <w:r>
+        <w:rPr>
+          <w:rFonts w:asciiTheme="majorHAnsi" w:hAnsiTheme="majorHAnsi" w:cstheme="majorHAnsi"/>
+        </w:rPr>
         <w:tab/>
       </w:r>
     </w:p>
@@ -6923,6 +7386,9 @@
       <w:pPr>
         <w:spacing w:line="360" w:lineRule="auto"/>
         <w:ind w:firstLine="709"/>
+        <w:rPr>
+          <w:rFonts w:asciiTheme="majorHAnsi" w:hAnsiTheme="majorHAnsi" w:cstheme="majorHAnsi"/>
+        </w:rPr>
       </w:pPr>
       <w:r>
         <w:rPr>
@@ -6972,8 +7438,14 @@
       <w:pPr>
         <w:spacing w:line="360" w:lineRule="auto"/>
         <w:ind w:firstLine="709"/>
+        <w:rPr>
+          <w:rFonts w:asciiTheme="majorHAnsi" w:hAnsiTheme="majorHAnsi" w:cstheme="majorHAnsi"/>
+        </w:rPr>
       </w:pPr>
       <w:r>
+        <w:rPr>
+          <w:rFonts w:asciiTheme="majorHAnsi" w:hAnsiTheme="majorHAnsi" w:cstheme="majorHAnsi"/>
+        </w:rPr>
         <w:t>2.6. Publish bài viết.</w:t>
       </w:r>
     </w:p>
@@ -6981,8 +7453,14 @@
       <w:pPr>
         <w:spacing w:line="360" w:lineRule="auto"/>
         <w:ind w:firstLine="709"/>
+        <w:rPr>
+          <w:rFonts w:asciiTheme="majorHAnsi" w:hAnsiTheme="majorHAnsi" w:cstheme="majorHAnsi"/>
+        </w:rPr>
       </w:pPr>
       <w:r>
+        <w:rPr>
+          <w:rFonts w:asciiTheme="majorHAnsi" w:hAnsiTheme="majorHAnsi" w:cstheme="majorHAnsi"/>
+        </w:rPr>
         <w:t>Lưu lại lại quá trình và ấn publish</w:t>
       </w:r>
     </w:p>
@@ -6990,6 +7468,9 @@
       <w:pPr>
         <w:spacing w:line="360" w:lineRule="auto"/>
         <w:ind w:firstLine="709"/>
+        <w:rPr>
+          <w:rFonts w:asciiTheme="majorHAnsi" w:hAnsiTheme="majorHAnsi" w:cstheme="majorHAnsi"/>
+        </w:rPr>
       </w:pPr>
       <w:r>
         <w:rPr>
@@ -7037,6 +7518,317 @@
     </w:p>
     <w:p>
       <w:pPr>
+        <w:pStyle w:val="oancuaDanhsach"/>
+        <w:numPr>
+          <w:ilvl w:val="0"/>
+          <w:numId w:val="6"/>
+        </w:numPr>
+        <w:spacing w:line="360" w:lineRule="auto"/>
+        <w:outlineLvl w:val="1"/>
+        <w:rPr>
+          <w:rFonts w:asciiTheme="majorHAnsi" w:hAnsiTheme="majorHAnsi" w:cstheme="majorHAnsi"/>
+          <w:lang w:val="en-US"/>
+        </w:rPr>
+      </w:pPr>
+      <w:bookmarkStart w:id="5" w:name="_Toc155720795"/>
+      <w:r>
+        <w:rPr>
+          <w:rFonts w:asciiTheme="majorHAnsi" w:hAnsiTheme="majorHAnsi" w:cstheme="majorHAnsi"/>
+        </w:rPr>
+        <w:t>Tạo trang</w:t>
+      </w:r>
+      <w:bookmarkEnd w:id="5"/>
+    </w:p>
+    <w:p>
+      <w:pPr>
+        <w:pStyle w:val="oancuaDanhsach"/>
+        <w:spacing w:line="360" w:lineRule="auto"/>
+        <w:rPr>
+          <w:rFonts w:asciiTheme="majorHAnsi" w:hAnsiTheme="majorHAnsi" w:cstheme="majorHAnsi"/>
+          <w:lang w:val="fr-FR"/>
+        </w:rPr>
+      </w:pPr>
+      <w:r>
+        <w:rPr>
+          <w:rFonts w:asciiTheme="majorHAnsi" w:hAnsiTheme="majorHAnsi" w:cstheme="majorHAnsi"/>
+          <w:lang w:val="fr-FR"/>
+        </w:rPr>
+        <w:t>3.1. Để tạo trang mới ta vào page, và ấn add new pages.</w:t>
+      </w:r>
+    </w:p>
+    <w:p>
+      <w:pPr>
+        <w:pStyle w:val="oancuaDanhsach"/>
+        <w:spacing w:line="360" w:lineRule="auto"/>
+        <w:rPr>
+          <w:rFonts w:asciiTheme="majorHAnsi" w:hAnsiTheme="majorHAnsi" w:cstheme="majorHAnsi"/>
+          <w:lang w:val="fr-FR"/>
+        </w:rPr>
+      </w:pPr>
+      <w:r>
+        <w:rPr>
+          <w:rFonts w:asciiTheme="majorHAnsi" w:hAnsiTheme="majorHAnsi" w:cstheme="majorHAnsi"/>
+          <w:noProof/>
+        </w:rPr>
+        <w:drawing>
+          <wp:inline distT="0" distB="0" distL="0" distR="0" wp14:anchorId="7E41CB82" wp14:editId="3D29431F">
+            <wp:extent cx="3549832" cy="984301"/>
+            <wp:effectExtent l="0" t="0" r="0" b="6350"/>
+            <wp:docPr id="1598541490" name="Hình ảnh 1"/>
+            <wp:cNvGraphicFramePr>
+              <a:graphicFrameLocks xmlns:a="http://schemas.openxmlformats.org/drawingml/2006/main" noChangeAspect="1"/>
+            </wp:cNvGraphicFramePr>
+            <a:graphic xmlns:a="http://schemas.openxmlformats.org/drawingml/2006/main">
+              <a:graphicData uri="http://schemas.openxmlformats.org/drawingml/2006/picture">
+                <pic:pic xmlns:pic="http://schemas.openxmlformats.org/drawingml/2006/picture">
+                  <pic:nvPicPr>
+                    <pic:cNvPr id="937076083" name=""/>
+                    <pic:cNvPicPr/>
+                  </pic:nvPicPr>
+                  <pic:blipFill>
+                    <a:blip r:embed="rId29"/>
+                    <a:stretch>
+                      <a:fillRect/>
+                    </a:stretch>
+                  </pic:blipFill>
+                  <pic:spPr>
+                    <a:xfrm>
+                      <a:off x="0" y="0"/>
+                      <a:ext cx="3549832" cy="984301"/>
+                    </a:xfrm>
+                    <a:prstGeom prst="rect">
+                      <a:avLst/>
+                    </a:prstGeom>
+                  </pic:spPr>
+                </pic:pic>
+              </a:graphicData>
+            </a:graphic>
+          </wp:inline>
+        </w:drawing>
+      </w:r>
+    </w:p>
+    <w:p>
+      <w:pPr>
+        <w:pStyle w:val="oancuaDanhsach"/>
+        <w:spacing w:line="360" w:lineRule="auto"/>
+        <w:rPr>
+          <w:rFonts w:asciiTheme="majorHAnsi" w:hAnsiTheme="majorHAnsi" w:cstheme="majorHAnsi"/>
+          <w:lang w:val="fr-FR"/>
+        </w:rPr>
+      </w:pPr>
+      <w:r>
+        <w:rPr>
+          <w:rFonts w:asciiTheme="majorHAnsi" w:hAnsiTheme="majorHAnsi" w:cstheme="majorHAnsi"/>
+          <w:lang w:val="fr-FR"/>
+        </w:rPr>
+        <w:t>3.2. Giao diện tương tự bài viết các  chức năng cũng tương tự, nhưng không có các chức năng như Post thay vào đó là các chức năng của page.</w:t>
+      </w:r>
+    </w:p>
+    <w:p>
+      <w:pPr>
+        <w:pStyle w:val="oancuaDanhsach"/>
+        <w:spacing w:line="360" w:lineRule="auto"/>
+        <w:rPr>
+          <w:rFonts w:asciiTheme="majorHAnsi" w:hAnsiTheme="majorHAnsi" w:cstheme="majorHAnsi"/>
+          <w:lang w:val="fr-FR"/>
+        </w:rPr>
+      </w:pPr>
+      <w:r>
+        <w:rPr>
+          <w:rFonts w:asciiTheme="majorHAnsi" w:hAnsiTheme="majorHAnsi" w:cstheme="majorHAnsi"/>
+          <w:noProof/>
+        </w:rPr>
+        <w:drawing>
+          <wp:inline distT="0" distB="0" distL="0" distR="0" wp14:anchorId="14915BEC" wp14:editId="278018A5">
+            <wp:extent cx="5731510" cy="2695575"/>
+            <wp:effectExtent l="0" t="0" r="2540" b="9525"/>
+            <wp:docPr id="648718001" name="Hình ảnh 1"/>
+            <wp:cNvGraphicFramePr>
+              <a:graphicFrameLocks xmlns:a="http://schemas.openxmlformats.org/drawingml/2006/main" noChangeAspect="1"/>
+            </wp:cNvGraphicFramePr>
+            <a:graphic xmlns:a="http://schemas.openxmlformats.org/drawingml/2006/main">
+              <a:graphicData uri="http://schemas.openxmlformats.org/drawingml/2006/picture">
+                <pic:pic xmlns:pic="http://schemas.openxmlformats.org/drawingml/2006/picture">
+                  <pic:nvPicPr>
+                    <pic:cNvPr id="1690439263" name=""/>
+                    <pic:cNvPicPr/>
+                  </pic:nvPicPr>
+                  <pic:blipFill>
+                    <a:blip r:embed="rId30"/>
+                    <a:stretch>
+                      <a:fillRect/>
+                    </a:stretch>
+                  </pic:blipFill>
+                  <pic:spPr>
+                    <a:xfrm>
+                      <a:off x="0" y="0"/>
+                      <a:ext cx="5731510" cy="2695575"/>
+                    </a:xfrm>
+                    <a:prstGeom prst="rect">
+                      <a:avLst/>
+                    </a:prstGeom>
+                  </pic:spPr>
+                </pic:pic>
+              </a:graphicData>
+            </a:graphic>
+          </wp:inline>
+        </w:drawing>
+      </w:r>
+    </w:p>
+    <w:p>
+      <w:pPr>
+        <w:pStyle w:val="oancuaDanhsach"/>
+        <w:spacing w:line="360" w:lineRule="auto"/>
+        <w:rPr>
+          <w:rFonts w:asciiTheme="majorHAnsi" w:hAnsiTheme="majorHAnsi" w:cstheme="majorHAnsi"/>
+          <w:lang w:val="fr-FR"/>
+        </w:rPr>
+      </w:pPr>
+      <w:r>
+        <w:rPr>
+          <w:rFonts w:asciiTheme="majorHAnsi" w:hAnsiTheme="majorHAnsi" w:cstheme="majorHAnsi"/>
+          <w:lang w:val="fr-FR"/>
+        </w:rPr>
+        <w:lastRenderedPageBreak/>
+        <w:t>3.3. Thêm ảnh đại diện cho page cũng tương tự như ở post, nhưng thay vì vào mục post, thì ta vào page.</w:t>
+      </w:r>
+    </w:p>
+    <w:p>
+      <w:pPr>
+        <w:pStyle w:val="oancuaDanhsach"/>
+        <w:spacing w:line="360" w:lineRule="auto"/>
+        <w:rPr>
+          <w:rFonts w:asciiTheme="majorHAnsi" w:hAnsiTheme="majorHAnsi" w:cstheme="majorHAnsi"/>
+          <w:lang w:val="fr-FR"/>
+        </w:rPr>
+      </w:pPr>
+      <w:r>
+        <w:rPr>
+          <w:rFonts w:asciiTheme="majorHAnsi" w:hAnsiTheme="majorHAnsi" w:cstheme="majorHAnsi"/>
+          <w:noProof/>
+        </w:rPr>
+        <w:drawing>
+          <wp:inline distT="0" distB="0" distL="0" distR="0" wp14:anchorId="5FB42DDF" wp14:editId="1E50AD23">
+            <wp:extent cx="2749691" cy="622332"/>
+            <wp:effectExtent l="0" t="0" r="0" b="6350"/>
+            <wp:docPr id="247116845" name="Hình ảnh 1"/>
+            <wp:cNvGraphicFramePr>
+              <a:graphicFrameLocks xmlns:a="http://schemas.openxmlformats.org/drawingml/2006/main" noChangeAspect="1"/>
+            </wp:cNvGraphicFramePr>
+            <a:graphic xmlns:a="http://schemas.openxmlformats.org/drawingml/2006/main">
+              <a:graphicData uri="http://schemas.openxmlformats.org/drawingml/2006/picture">
+                <pic:pic xmlns:pic="http://schemas.openxmlformats.org/drawingml/2006/picture">
+                  <pic:nvPicPr>
+                    <pic:cNvPr id="580768929" name=""/>
+                    <pic:cNvPicPr/>
+                  </pic:nvPicPr>
+                  <pic:blipFill>
+                    <a:blip r:embed="rId31"/>
+                    <a:stretch>
+                      <a:fillRect/>
+                    </a:stretch>
+                  </pic:blipFill>
+                  <pic:spPr>
+                    <a:xfrm>
+                      <a:off x="0" y="0"/>
+                      <a:ext cx="2749691" cy="622332"/>
+                    </a:xfrm>
+                    <a:prstGeom prst="rect">
+                      <a:avLst/>
+                    </a:prstGeom>
+                  </pic:spPr>
+                </pic:pic>
+              </a:graphicData>
+            </a:graphic>
+          </wp:inline>
+        </w:drawing>
+      </w:r>
+    </w:p>
+    <w:p>
+      <w:pPr>
+        <w:pStyle w:val="oancuaDanhsach"/>
+        <w:spacing w:line="360" w:lineRule="auto"/>
+        <w:rPr>
+          <w:rFonts w:asciiTheme="majorHAnsi" w:hAnsiTheme="majorHAnsi" w:cstheme="majorHAnsi"/>
+          <w:lang w:val="fr-FR"/>
+        </w:rPr>
+      </w:pPr>
+      <w:r>
+        <w:rPr>
+          <w:rFonts w:asciiTheme="majorHAnsi" w:hAnsiTheme="majorHAnsi" w:cstheme="majorHAnsi"/>
+          <w:lang w:val="fr-FR"/>
+        </w:rPr>
+        <w:t>3.4. Lưu quá trình lại ấn save draft, sau đó ấn publish.</w:t>
+      </w:r>
+    </w:p>
+    <w:p>
+      <w:pPr>
+        <w:pStyle w:val="oancuaDanhsach"/>
+        <w:spacing w:line="360" w:lineRule="auto"/>
+        <w:rPr>
+          <w:rFonts w:asciiTheme="majorHAnsi" w:hAnsiTheme="majorHAnsi" w:cstheme="majorHAnsi"/>
+          <w:lang w:val="fr-FR"/>
+        </w:rPr>
+      </w:pPr>
+      <w:r>
+        <w:rPr>
+          <w:rFonts w:asciiTheme="majorHAnsi" w:hAnsiTheme="majorHAnsi" w:cstheme="majorHAnsi"/>
+          <w:noProof/>
+        </w:rPr>
+        <w:drawing>
+          <wp:inline distT="0" distB="0" distL="0" distR="0" wp14:anchorId="7F01E6E6" wp14:editId="07040649">
+            <wp:extent cx="3073558" cy="628682"/>
+            <wp:effectExtent l="0" t="0" r="0" b="0"/>
+            <wp:docPr id="1169011150" name="Hình ảnh 1169011150"/>
+            <wp:cNvGraphicFramePr>
+              <a:graphicFrameLocks xmlns:a="http://schemas.openxmlformats.org/drawingml/2006/main" noChangeAspect="1"/>
+            </wp:cNvGraphicFramePr>
+            <a:graphic xmlns:a="http://schemas.openxmlformats.org/drawingml/2006/main">
+              <a:graphicData uri="http://schemas.openxmlformats.org/drawingml/2006/picture">
+                <pic:pic xmlns:pic="http://schemas.openxmlformats.org/drawingml/2006/picture">
+                  <pic:nvPicPr>
+                    <pic:cNvPr id="1928570983" name=""/>
+                    <pic:cNvPicPr/>
+                  </pic:nvPicPr>
+                  <pic:blipFill>
+                    <a:blip r:embed="rId28"/>
+                    <a:stretch>
+                      <a:fillRect/>
+                    </a:stretch>
+                  </pic:blipFill>
+                  <pic:spPr>
+                    <a:xfrm>
+                      <a:off x="0" y="0"/>
+                      <a:ext cx="3073558" cy="628682"/>
+                    </a:xfrm>
+                    <a:prstGeom prst="rect">
+                      <a:avLst/>
+                    </a:prstGeom>
+                  </pic:spPr>
+                </pic:pic>
+              </a:graphicData>
+            </a:graphic>
+          </wp:inline>
+        </w:drawing>
+      </w:r>
+    </w:p>
+    <w:p>
+      <w:pPr>
+        <w:rPr>
+          <w:rFonts w:asciiTheme="majorHAnsi" w:hAnsiTheme="majorHAnsi" w:cstheme="majorHAnsi"/>
+          <w:lang w:val="fr-FR"/>
+        </w:rPr>
+      </w:pPr>
+      <w:r>
+        <w:rPr>
+          <w:rFonts w:asciiTheme="majorHAnsi" w:hAnsiTheme="majorHAnsi" w:cstheme="majorHAnsi"/>
+          <w:lang w:val="fr-FR"/>
+        </w:rPr>
+        <w:br w:type="page"/>
+      </w:r>
+    </w:p>
+    <w:p>
+      <w:pPr>
         <w:pStyle w:val="u1"/>
         <w:spacing w:line="360" w:lineRule="auto"/>
         <w:rPr>
@@ -7044,15 +7836,16 @@
           <w:szCs w:val="32"/>
         </w:rPr>
       </w:pPr>
-      <w:bookmarkStart w:id="3" w:name="_Toc155368336"/>
+      <w:bookmarkStart w:id="6" w:name="_Toc155720796"/>
       <w:r>
         <w:rPr>
           <w:rFonts w:cstheme="majorHAnsi"/>
           <w:szCs w:val="32"/>
         </w:rPr>
+        <w:lastRenderedPageBreak/>
         <w:t>CHƯƠNG III: XÂY DỰNG WEB TIN TỨC</w:t>
       </w:r>
-      <w:bookmarkEnd w:id="3"/>
+      <w:bookmarkEnd w:id="6"/>
     </w:p>
     <w:p>
       <w:pPr>
@@ -7070,8 +7863,8 @@
           <w:szCs w:val="26"/>
         </w:rPr>
       </w:pPr>
-      <w:bookmarkStart w:id="4" w:name="_Ref155365010"/>
-      <w:bookmarkStart w:id="5" w:name="_Toc155368337"/>
+      <w:bookmarkStart w:id="7" w:name="_Ref155365010"/>
+      <w:bookmarkStart w:id="8" w:name="_Toc155720797"/>
       <w:r>
         <w:rPr>
           <w:rFonts w:asciiTheme="majorHAnsi" w:hAnsiTheme="majorHAnsi" w:cstheme="majorHAnsi"/>
@@ -7080,8 +7873,88 @@
         </w:rPr>
         <w:t>Giới thiệu về chủ đề</w:t>
       </w:r>
-      <w:bookmarkEnd w:id="4"/>
-      <w:bookmarkEnd w:id="5"/>
+      <w:bookmarkEnd w:id="7"/>
+      <w:bookmarkEnd w:id="8"/>
+    </w:p>
+    <w:p>
+      <w:pPr>
+        <w:ind w:left="709"/>
+        <w:rPr>
+          <w:rFonts w:asciiTheme="majorHAnsi" w:hAnsiTheme="majorHAnsi" w:cstheme="majorHAnsi"/>
+        </w:rPr>
+      </w:pPr>
+      <w:r>
+        <w:rPr>
+          <w:rFonts w:asciiTheme="majorHAnsi" w:hAnsiTheme="majorHAnsi" w:cstheme="majorHAnsi"/>
+        </w:rPr>
+        <w:t>Với nhu cầu ngày càng cao về cập nhật thông tin một cách nhanh chóng như hiện nay</w:t>
+      </w:r>
+    </w:p>
+    <w:p>
+      <w:pPr>
+        <w:ind w:left="709"/>
+        <w:rPr>
+          <w:rFonts w:asciiTheme="majorHAnsi" w:hAnsiTheme="majorHAnsi" w:cstheme="majorHAnsi"/>
+        </w:rPr>
+      </w:pPr>
+      <w:r>
+        <w:rPr>
+          <w:rFonts w:asciiTheme="majorHAnsi" w:hAnsiTheme="majorHAnsi" w:cstheme="majorHAnsi"/>
+        </w:rPr>
+        <w:t>Trang web NewsFlash</w:t>
+      </w:r>
+      <w:r>
+        <w:rPr>
+          <w:rFonts w:asciiTheme="majorHAnsi" w:hAnsiTheme="majorHAnsi" w:cstheme="majorHAnsi"/>
+        </w:rPr>
+        <w:t xml:space="preserve"> giúp mọi người có thể cập nhật những tin tức mới </w:t>
+      </w:r>
+      <w:r>
+        <w:rPr>
+          <w:rFonts w:asciiTheme="majorHAnsi" w:hAnsiTheme="majorHAnsi" w:cstheme="majorHAnsi"/>
+        </w:rPr>
+        <w:t xml:space="preserve">nhất. Về nhiều lĩnh vực </w:t>
+      </w:r>
+      <w:r>
+        <w:rPr>
+          <w:rFonts w:asciiTheme="majorHAnsi" w:hAnsiTheme="majorHAnsi" w:cstheme="majorHAnsi"/>
+        </w:rPr>
+        <w:t>trong cuộc sống như công nghệ, giáo dục, kinh doanh, pháp luật, sức khỏe, thể thao, văn hóa-giải trí.</w:t>
+      </w:r>
+    </w:p>
+    <w:p>
+      <w:pPr>
+        <w:ind w:left="709"/>
+        <w:rPr>
+          <w:rFonts w:asciiTheme="majorHAnsi" w:hAnsiTheme="majorHAnsi" w:cstheme="majorHAnsi"/>
+        </w:rPr>
+      </w:pPr>
+      <w:r>
+        <w:rPr>
+          <w:rFonts w:asciiTheme="majorHAnsi" w:hAnsiTheme="majorHAnsi" w:cstheme="majorHAnsi"/>
+        </w:rPr>
+        <w:t>Người xem sẽ dễ dàng cập nhật những tin tức mới nhất, hot nhất, trong ngày, năm, một cách nhanh chóng dễ dàng.</w:t>
+      </w:r>
+    </w:p>
+    <w:p>
+      <w:pPr>
+        <w:ind w:left="709"/>
+        <w:rPr>
+          <w:rFonts w:asciiTheme="majorHAnsi" w:hAnsiTheme="majorHAnsi" w:cstheme="majorHAnsi"/>
+        </w:rPr>
+      </w:pPr>
+      <w:r>
+        <w:rPr>
+          <w:rFonts w:asciiTheme="majorHAnsi" w:hAnsiTheme="majorHAnsi" w:cstheme="majorHAnsi"/>
+        </w:rPr>
+        <w:t xml:space="preserve">Trang web NewFlash có giao diện thân thiện dễ dùng, </w:t>
+      </w:r>
+      <w:r>
+        <w:rPr>
+          <w:rFonts w:asciiTheme="majorHAnsi" w:hAnsiTheme="majorHAnsi" w:cstheme="majorHAnsi"/>
+        </w:rPr>
+        <w:t>màu sắc hài hòa. Bằng cách sử dụng hệ thống mã nguồn mở WordPress với theme ColorMag.</w:t>
+      </w:r>
     </w:p>
     <w:p>
       <w:pPr>
@@ -7099,7 +7972,7 @@
           <w:szCs w:val="26"/>
         </w:rPr>
       </w:pPr>
-      <w:bookmarkStart w:id="6" w:name="_Toc155368338"/>
+      <w:bookmarkStart w:id="9" w:name="_Toc155720798"/>
       <w:r>
         <w:rPr>
           <w:rFonts w:asciiTheme="majorHAnsi" w:hAnsiTheme="majorHAnsi" w:cstheme="majorHAnsi"/>
@@ -7108,7 +7981,7 @@
         </w:rPr>
         <w:t>Xây dựng phân cấp chuyên mục</w:t>
       </w:r>
-      <w:bookmarkEnd w:id="6"/>
+      <w:bookmarkEnd w:id="9"/>
     </w:p>
     <w:p>
       <w:pPr>
@@ -7126,7 +7999,7 @@
           <w:szCs w:val="26"/>
         </w:rPr>
       </w:pPr>
-      <w:bookmarkStart w:id="7" w:name="_Toc155368339"/>
+      <w:bookmarkStart w:id="10" w:name="_Toc155720799"/>
       <w:r>
         <w:rPr>
           <w:rFonts w:asciiTheme="majorHAnsi" w:hAnsiTheme="majorHAnsi" w:cstheme="majorHAnsi"/>
@@ -7135,7 +8008,7 @@
         </w:rPr>
         <w:t>Liệt kê các thẻ</w:t>
       </w:r>
-      <w:bookmarkEnd w:id="7"/>
+      <w:bookmarkEnd w:id="10"/>
     </w:p>
     <w:p>
       <w:pPr>
@@ -7153,7 +8026,7 @@
           <w:szCs w:val="26"/>
         </w:rPr>
       </w:pPr>
-      <w:bookmarkStart w:id="8" w:name="_Toc155368340"/>
+      <w:bookmarkStart w:id="11" w:name="_Toc155720800"/>
       <w:r>
         <w:rPr>
           <w:rFonts w:asciiTheme="majorHAnsi" w:hAnsiTheme="majorHAnsi" w:cstheme="majorHAnsi"/>
@@ -7162,7 +8035,7 @@
         </w:rPr>
         <w:t>Tạo phân cấp thành viên</w:t>
       </w:r>
-      <w:bookmarkEnd w:id="8"/>
+      <w:bookmarkEnd w:id="11"/>
     </w:p>
     <w:p>
       <w:pPr>
@@ -7180,7 +8053,7 @@
           <w:szCs w:val="26"/>
         </w:rPr>
       </w:pPr>
-      <w:bookmarkStart w:id="9" w:name="_Toc155368341"/>
+      <w:bookmarkStart w:id="12" w:name="_Toc155720801"/>
       <w:r>
         <w:rPr>
           <w:rFonts w:asciiTheme="majorHAnsi" w:hAnsiTheme="majorHAnsi" w:cstheme="majorHAnsi"/>
@@ -7189,7 +8062,27 @@
         </w:rPr>
         <w:t>Giới thiệu các theme, plugin, widget đã sử dụng</w:t>
       </w:r>
-      <w:bookmarkEnd w:id="9"/>
+      <w:bookmarkEnd w:id="12"/>
+    </w:p>
+    <w:p>
+      <w:pPr>
+        <w:rPr>
+          <w:rFonts w:asciiTheme="majorHAnsi" w:eastAsiaTheme="minorEastAsia" w:hAnsiTheme="majorHAnsi" w:cstheme="majorHAnsi"/>
+          <w:kern w:val="0"/>
+          <w:sz w:val="26"/>
+          <w:szCs w:val="26"/>
+          <w:lang w:eastAsia="vi-VN" w:bidi="ar-SA"/>
+          <w14:ligatures w14:val="none"/>
+        </w:rPr>
+      </w:pPr>
+      <w:r>
+        <w:rPr>
+          <w:rFonts w:asciiTheme="majorHAnsi" w:hAnsiTheme="majorHAnsi" w:cstheme="majorHAnsi"/>
+          <w:sz w:val="26"/>
+          <w:szCs w:val="26"/>
+        </w:rPr>
+        <w:br w:type="page"/>
+      </w:r>
     </w:p>
     <w:p>
       <w:pPr>
@@ -7201,15 +8094,16 @@
           <w:szCs w:val="32"/>
         </w:rPr>
       </w:pPr>
-      <w:bookmarkStart w:id="10" w:name="_Toc155368342"/>
+      <w:bookmarkStart w:id="13" w:name="_Toc155720802"/>
       <w:r>
         <w:rPr>
           <w:rFonts w:cstheme="majorHAnsi"/>
           <w:szCs w:val="32"/>
         </w:rPr>
+        <w:lastRenderedPageBreak/>
         <w:t>CHƯƠNG IV: KẾT QUẢ</w:t>
       </w:r>
-      <w:bookmarkEnd w:id="10"/>
+      <w:bookmarkEnd w:id="13"/>
     </w:p>
     <w:p>
       <w:pPr>
@@ -7227,7 +8121,7 @@
           <w:szCs w:val="26"/>
         </w:rPr>
       </w:pPr>
-      <w:bookmarkStart w:id="11" w:name="_Toc155368343"/>
+      <w:bookmarkStart w:id="14" w:name="_Toc155720803"/>
       <w:r>
         <w:rPr>
           <w:rFonts w:asciiTheme="majorHAnsi" w:hAnsiTheme="majorHAnsi" w:cstheme="majorHAnsi"/>
@@ -7236,7 +8130,7 @@
         </w:rPr>
         <w:t>Danh sách chuyên mục, các thẻ, bài viết</w:t>
       </w:r>
-      <w:bookmarkEnd w:id="11"/>
+      <w:bookmarkEnd w:id="14"/>
     </w:p>
     <w:p>
       <w:pPr>
@@ -7254,7 +8148,7 @@
           <w:szCs w:val="26"/>
         </w:rPr>
       </w:pPr>
-      <w:bookmarkStart w:id="12" w:name="_Toc155368344"/>
+      <w:bookmarkStart w:id="15" w:name="_Toc155720804"/>
       <w:r>
         <w:rPr>
           <w:rFonts w:asciiTheme="majorHAnsi" w:hAnsiTheme="majorHAnsi" w:cstheme="majorHAnsi"/>
@@ -7263,7 +8157,7 @@
         </w:rPr>
         <w:t>Trang giới thiệu</w:t>
       </w:r>
-      <w:bookmarkEnd w:id="12"/>
+      <w:bookmarkEnd w:id="15"/>
     </w:p>
     <w:p>
       <w:pPr>
@@ -7281,7 +8175,7 @@
           <w:szCs w:val="26"/>
         </w:rPr>
       </w:pPr>
-      <w:bookmarkStart w:id="13" w:name="_Toc155368345"/>
+      <w:bookmarkStart w:id="16" w:name="_Toc155720805"/>
       <w:r>
         <w:rPr>
           <w:rFonts w:asciiTheme="majorHAnsi" w:hAnsiTheme="majorHAnsi" w:cstheme="majorHAnsi"/>
@@ -7290,10 +8184,27 @@
         </w:rPr>
         <w:t>Bài viết tiêu biểu</w:t>
       </w:r>
-      <w:bookmarkEnd w:id="13"/>
+      <w:bookmarkEnd w:id="16"/>
+    </w:p>
+    <w:p>
+      <w:pPr>
+        <w:pStyle w:val="oancuaDanhsach"/>
+        <w:numPr>
+          <w:ilvl w:val="0"/>
+          <w:numId w:val="3"/>
+        </w:numPr>
+        <w:spacing w:line="360" w:lineRule="auto"/>
+        <w:jc w:val="both"/>
+        <w:outlineLvl w:val="1"/>
+        <w:rPr>
+          <w:rFonts w:asciiTheme="majorHAnsi" w:hAnsiTheme="majorHAnsi" w:cstheme="majorHAnsi"/>
+          <w:sz w:val="26"/>
+          <w:szCs w:val="26"/>
+        </w:rPr>
+      </w:pPr>
     </w:p>
     <w:sectPr>
-      <w:headerReference w:type="default" r:id="rId29"/>
+      <w:headerReference w:type="default" r:id="rId32"/>
       <w:pgSz w:w="11906" w:h="16838" w:code="9"/>
       <w:pgMar w:top="1134" w:right="1134" w:bottom="1134" w:left="1134" w:header="709" w:footer="709" w:gutter="0"/>
       <w:pgNumType w:start="0"/>

--- a/BaoCaoGK.docx
+++ b/BaoCaoGK.docx
@@ -4019,6 +4019,157 @@
           <w:r>
             <w:rPr>
               <w:rFonts w:asciiTheme="majorHAnsi" w:hAnsiTheme="majorHAnsi" w:cstheme="majorHAnsi"/>
+              <w:noProof/>
+            </w:rPr>
+            <mc:AlternateContent>
+              <mc:Choice Requires="wps">
+                <w:drawing>
+                  <wp:anchor distT="0" distB="0" distL="114300" distR="114300" simplePos="0" relativeHeight="251671552" behindDoc="0" locked="0" layoutInCell="1" allowOverlap="1" wp14:anchorId="57088FE2" wp14:editId="34E5F89A">
+                    <wp:simplePos x="0" y="0"/>
+                    <wp:positionH relativeFrom="column">
+                      <wp:posOffset>295910</wp:posOffset>
+                    </wp:positionH>
+                    <wp:positionV relativeFrom="paragraph">
+                      <wp:posOffset>3099435</wp:posOffset>
+                    </wp:positionV>
+                    <wp:extent cx="6369480" cy="1384300"/>
+                    <wp:effectExtent l="0" t="0" r="0" b="6350"/>
+                    <wp:wrapNone/>
+                    <wp:docPr id="1756261556" name="Hộp Văn bản 1"/>
+                    <wp:cNvGraphicFramePr/>
+                    <a:graphic xmlns:a="http://schemas.openxmlformats.org/drawingml/2006/main">
+                      <a:graphicData uri="http://schemas.microsoft.com/office/word/2010/wordprocessingShape">
+                        <wps:wsp>
+                          <wps:cNvSpPr txBox="1"/>
+                          <wps:spPr>
+                            <a:xfrm>
+                              <a:off x="0" y="0"/>
+                              <a:ext cx="6369480" cy="1384300"/>
+                            </a:xfrm>
+                            <a:prstGeom prst="rect">
+                              <a:avLst/>
+                            </a:prstGeom>
+                            <a:solidFill>
+                              <a:schemeClr val="lt1"/>
+                            </a:solidFill>
+                            <a:ln w="6350">
+                              <a:noFill/>
+                            </a:ln>
+                          </wps:spPr>
+                          <wps:txbx>
+                            <w:txbxContent>
+                              <w:p>
+                                <w:pPr>
+                                  <w:jc w:val="center"/>
+                                  <w:rPr>
+                                    <w:rFonts w:asciiTheme="majorHAnsi" w:hAnsiTheme="majorHAnsi" w:cstheme="majorHAnsi"/>
+                                    <w:b/>
+                                    <w:bCs/>
+                                    <w:sz w:val="56"/>
+                                    <w:szCs w:val="52"/>
+                                  </w:rPr>
+                                </w:pPr>
+                                <w:r>
+                                  <w:rPr>
+                                    <w:rFonts w:asciiTheme="majorHAnsi" w:hAnsiTheme="majorHAnsi" w:cstheme="majorHAnsi"/>
+                                    <w:b/>
+                                    <w:bCs/>
+                                    <w:sz w:val="56"/>
+                                    <w:szCs w:val="52"/>
+                                  </w:rPr>
+                                  <w:t>Chủ đề:</w:t>
+                                </w:r>
+                              </w:p>
+                              <w:p>
+                                <w:pPr>
+                                  <w:jc w:val="center"/>
+                                  <w:rPr>
+                                    <w:rFonts w:asciiTheme="majorHAnsi" w:hAnsiTheme="majorHAnsi" w:cstheme="majorHAnsi"/>
+                                    <w:sz w:val="56"/>
+                                    <w:szCs w:val="52"/>
+                                  </w:rPr>
+                                </w:pPr>
+                                <w:r>
+                                  <w:rPr>
+                                    <w:rFonts w:asciiTheme="majorHAnsi" w:hAnsiTheme="majorHAnsi" w:cstheme="majorHAnsi"/>
+                                    <w:sz w:val="56"/>
+                                    <w:szCs w:val="52"/>
+                                  </w:rPr>
+                                  <w:t>Website tin tức NewsFlash</w:t>
+                                </w:r>
+                              </w:p>
+                            </w:txbxContent>
+                          </wps:txbx>
+                          <wps:bodyPr rot="0" spcFirstLastPara="0" vertOverflow="overflow" horzOverflow="overflow" vert="horz" wrap="square" lIns="91440" tIns="45720" rIns="91440" bIns="45720" numCol="1" spcCol="0" rtlCol="0" fromWordArt="0" anchor="t" anchorCtr="0" forceAA="0" compatLnSpc="1">
+                            <a:prstTxWarp prst="textNoShape">
+                              <a:avLst/>
+                            </a:prstTxWarp>
+                            <a:noAutofit/>
+                          </wps:bodyPr>
+                        </wps:wsp>
+                      </a:graphicData>
+                    </a:graphic>
+                    <wp14:sizeRelV relativeFrom="margin">
+                      <wp14:pctHeight>0</wp14:pctHeight>
+                    </wp14:sizeRelV>
+                  </wp:anchor>
+                </w:drawing>
+              </mc:Choice>
+              <mc:Fallback>
+                <w:pict>
+                  <v:shape w14:anchorId="57088FE2" id="Hộp Văn bản 1" o:spid="_x0000_s1057" type="#_x0000_t202" style="position:absolute;left:0;text-align:left;margin-left:23.3pt;margin-top:244.05pt;width:501.55pt;height:109pt;z-index:251671552;visibility:visible;mso-wrap-style:square;mso-height-percent:0;mso-wrap-distance-left:9pt;mso-wrap-distance-top:0;mso-wrap-distance-right:9pt;mso-wrap-distance-bottom:0;mso-position-horizontal:absolute;mso-position-horizontal-relative:text;mso-position-vertical:absolute;mso-position-vertical-relative:text;mso-height-percent:0;mso-height-relative:margin;v-text-anchor:top" o:gfxdata="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" fillcolor="white [3201]" stroked="f" strokeweight=".5pt">
+                    <v:textbox>
+                      <w:txbxContent>
+                        <w:p>
+                          <w:pPr>
+                            <w:jc w:val="center"/>
+                            <w:rPr>
+                              <w:rFonts w:asciiTheme="majorHAnsi" w:hAnsiTheme="majorHAnsi" w:cstheme="majorHAnsi"/>
+                              <w:b/>
+                              <w:bCs/>
+                              <w:sz w:val="56"/>
+                              <w:szCs w:val="52"/>
+                            </w:rPr>
+                          </w:pPr>
+                          <w:r>
+                            <w:rPr>
+                              <w:rFonts w:asciiTheme="majorHAnsi" w:hAnsiTheme="majorHAnsi" w:cstheme="majorHAnsi"/>
+                              <w:b/>
+                              <w:bCs/>
+                              <w:sz w:val="56"/>
+                              <w:szCs w:val="52"/>
+                            </w:rPr>
+                            <w:t>Chủ đề:</w:t>
+                          </w:r>
+                        </w:p>
+                        <w:p>
+                          <w:pPr>
+                            <w:jc w:val="center"/>
+                            <w:rPr>
+                              <w:rFonts w:asciiTheme="majorHAnsi" w:hAnsiTheme="majorHAnsi" w:cstheme="majorHAnsi"/>
+                              <w:sz w:val="56"/>
+                              <w:szCs w:val="52"/>
+                            </w:rPr>
+                          </w:pPr>
+                          <w:r>
+                            <w:rPr>
+                              <w:rFonts w:asciiTheme="majorHAnsi" w:hAnsiTheme="majorHAnsi" w:cstheme="majorHAnsi"/>
+                              <w:sz w:val="56"/>
+                              <w:szCs w:val="52"/>
+                            </w:rPr>
+                            <w:t>Website tin tức NewsFlash</w:t>
+                          </w:r>
+                        </w:p>
+                      </w:txbxContent>
+                    </v:textbox>
+                  </v:shape>
+                </w:pict>
+              </mc:Fallback>
+            </mc:AlternateContent>
+          </w:r>
+          <w:r>
+            <w:rPr>
+              <w:rFonts w:asciiTheme="majorHAnsi" w:hAnsiTheme="majorHAnsi" w:cstheme="majorHAnsi"/>
             </w:rPr>
             <w:br w:type="page"/>
           </w:r>
@@ -4028,7 +4179,7 @@
     <w:sdt>
       <w:sdtPr>
         <w:rPr>
-          <w:rFonts w:eastAsiaTheme="minorHAnsi" w:cstheme="majorHAnsi"/>
+          <w:rFonts w:asciiTheme="minorHAnsi" w:eastAsiaTheme="minorHAnsi" w:hAnsiTheme="minorHAnsi" w:cstheme="majorHAnsi"/>
           <w:color w:val="auto"/>
           <w:kern w:val="2"/>
           <w:sz w:val="22"/>
@@ -8391,7 +8542,7 @@
         </mc:Choice>
         <mc:Fallback>
           <w:pict>
-            <v:rect w14:anchorId="0B8A58FE" id="Hình chữ nhật 55" o:spid="_x0000_s1057" style="position:absolute;margin-left:0;margin-top:0;width:468.5pt;height:21.3pt;z-index:-251657216;visibility:visible;mso-wrap-style:square;mso-width-percent:1000;mso-height-percent:27;mso-top-percent:45;mso-wrap-distance-left:9.35pt;mso-wrap-distance-top:0;mso-wrap-distance-right:9.35pt;mso-wrap-distance-bottom:0;mso-position-horizontal:center;mso-position-horizontal-relative:margin;mso-position-vertical-relative:page;mso-width-percent:1000;mso-height-percent:27;mso-top-percent:45;mso-width-relative:margin;mso-height-relative:page;v-text-anchor:middle" o:gfxdata="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" o:allowoverlap="f" fillcolor="#4472c4 [3204]" stroked="f" strokeweight="1pt">
+            <v:rect w14:anchorId="0B8A58FE" id="Hình chữ nhật 55" o:spid="_x0000_s1058" style="position:absolute;margin-left:0;margin-top:0;width:468.5pt;height:21.3pt;z-index:-251657216;visibility:visible;mso-wrap-style:square;mso-width-percent:1000;mso-height-percent:27;mso-top-percent:45;mso-wrap-distance-left:9.35pt;mso-wrap-distance-top:0;mso-wrap-distance-right:9.35pt;mso-wrap-distance-bottom:0;mso-position-horizontal:center;mso-position-horizontal-relative:margin;mso-position-vertical-relative:page;mso-width-percent:1000;mso-height-percent:27;mso-top-percent:45;mso-width-relative:margin;mso-height-relative:page;v-text-anchor:middle" o:gfxdata="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" o:allowoverlap="f" fillcolor="#4472c4 [3204]" stroked="f" strokeweight="1pt">
               <v:textbox style="mso-fit-shape-to-text:t">
                 <w:txbxContent>
                   <w:sdt>

--- a/BaoCaoGK.docx
+++ b/BaoCaoGK.docx
@@ -3876,8 +3876,8 @@
                                     <w:rPr>
                                       <w:rFonts w:asciiTheme="majorHAnsi" w:eastAsiaTheme="majorEastAsia" w:hAnsiTheme="majorHAnsi" w:cstheme="majorHAnsi"/>
                                       <w:color w:val="262626" w:themeColor="text1" w:themeTint="D9"/>
-                                      <w:sz w:val="72"/>
-                                      <w:szCs w:val="72"/>
+                                      <w:sz w:val="56"/>
+                                      <w:szCs w:val="56"/>
                                     </w:rPr>
                                     <w:alias w:val="Tiêu đề"/>
                                     <w:tag w:val=""/>
@@ -3890,8 +3890,8 @@
                                       <w:rPr>
                                         <w:rFonts w:asciiTheme="majorHAnsi" w:eastAsiaTheme="majorEastAsia" w:hAnsiTheme="majorHAnsi" w:cstheme="majorHAnsi"/>
                                         <w:color w:val="262626" w:themeColor="text1" w:themeTint="D9"/>
-                                        <w:sz w:val="72"/>
-                                        <w:szCs w:val="72"/>
+                                        <w:sz w:val="56"/>
+                                        <w:szCs w:val="56"/>
                                       </w:rPr>
                                       <w:t>BÁO CÁO GIỮA KÌ</w:t>
                                     </w:r>
@@ -3957,8 +3957,8 @@
                               <w:rPr>
                                 <w:rFonts w:asciiTheme="majorHAnsi" w:eastAsiaTheme="majorEastAsia" w:hAnsiTheme="majorHAnsi" w:cstheme="majorHAnsi"/>
                                 <w:color w:val="262626" w:themeColor="text1" w:themeTint="D9"/>
-                                <w:sz w:val="72"/>
-                                <w:szCs w:val="72"/>
+                                <w:sz w:val="56"/>
+                                <w:szCs w:val="56"/>
                               </w:rPr>
                               <w:alias w:val="Tiêu đề"/>
                               <w:tag w:val=""/>
@@ -3971,8 +3971,8 @@
                                 <w:rPr>
                                   <w:rFonts w:asciiTheme="majorHAnsi" w:eastAsiaTheme="majorEastAsia" w:hAnsiTheme="majorHAnsi" w:cstheme="majorHAnsi"/>
                                   <w:color w:val="262626" w:themeColor="text1" w:themeTint="D9"/>
-                                  <w:sz w:val="72"/>
-                                  <w:szCs w:val="72"/>
+                                  <w:sz w:val="56"/>
+                                  <w:szCs w:val="56"/>
                                 </w:rPr>
                                 <w:t>BÁO CÁO GIỮA KÌ</w:t>
                               </w:r>
